--- a/strategy/化工/化工.docx
+++ b/strategy/化工/化工.docx
@@ -505,16 +505,8 @@
         <w:rPr>
           <w:rFonts w:hint="eastAsia"/>
         </w:rPr>
-        <w:t>改性异氰酸</w:t>
-      </w:r>
-      <w:proofErr w:type="gramStart"/>
-      <w:r>
-        <w:rPr>
-          <w:rFonts w:hint="eastAsia"/>
-        </w:rPr>
-        <w:t>酯</w:t>
-      </w:r>
-      <w:proofErr w:type="gramEnd"/>
+        <w:t>改性异氰酸酯</w:t>
+      </w:r>
     </w:p>
     <w:p>
       <w:pPr>
@@ -649,15 +641,7 @@
         <w:t>医药健康产品</w:t>
       </w:r>
       <w:r>
-        <w:t>等生产及销售为一体的综合性企业，公司主营业务为以精制盐、工业盐等为代表的盐产品；以金属钠、氯酸钠等为代表的精细化工产品；以纯碱为代表的基础化工产品；以苁蓉益肾颗粒、复方甘草片、</w:t>
-      </w:r>
-      <w:proofErr w:type="gramStart"/>
-      <w:r>
-        <w:t>维蜂盐藻</w:t>
-      </w:r>
-      <w:proofErr w:type="gramEnd"/>
-      <w:r>
-        <w:t>等为代表的医药保健产品。公司登记内蒙古自治区科技成果5项，“海湖盐高效制备工艺及资源高值利用关键技术”项目获中国轻工业联合会科技进步一等奖；“联碱装置干铵产能及作业周期提升项目”获得中国纯碱工业协会2019年度科技进步三等奖。公司申报四个优秀管理项目，荣获第十二届全国石油和化工企业管理创新成果二等奖三项、三等奖一项；“以技术创新改善盐湖品质”项目荣获第四届全国质量创新大赛QIC-Ⅳ级技术成果奖；“节能降耗QC小组”荣获2019年第二届中央企业QC小组成果二等奖。“液体盐班组”、“盐根QC小组”分别荣获2019年中国轻工业联合会质量分会质量信得过班组和优秀质量管理小组。</w:t>
+        <w:t>等生产及销售为一体的综合性企业，公司主营业务为以精制盐、工业盐等为代表的盐产品；以金属钠、氯酸钠等为代表的精细化工产品；以纯碱为代表的基础化工产品；以苁蓉益肾颗粒、复方甘草片、维蜂盐藻等为代表的医药保健产品。公司登记内蒙古自治区科技成果5项，“海湖盐高效制备工艺及资源高值利用关键技术”项目获中国轻工业联合会科技进步一等奖；“联碱装置干铵产能及作业周期提升项目”获得中国纯碱工业协会2019年度科技进步三等奖。公司申报四个优秀管理项目，荣获第十二届全国石油和化工企业管理创新成果二等奖三项、三等奖一项；“以技术创新改善盐湖品质”项目荣获第四届全国质量创新大赛QIC-Ⅳ级技术成果奖；“节能降耗QC小组”荣获2019年第二届中央企业QC小组成果二等奖。“液体盐班组”、“盐根QC小组”分别荣获2019年中国轻工业联合会质量分会质量信得过班组和优秀质量管理小组。</w:t>
       </w:r>
     </w:p>
     <w:p>
@@ -947,27 +931,7 @@
           <w:highlight w:val="green"/>
         </w:rPr>
         <w:lastRenderedPageBreak/>
-        <w:t>克</w:t>
-      </w:r>
-      <w:proofErr w:type="gramStart"/>
-      <w:r>
-        <w:rPr>
-          <w:rFonts w:hint="eastAsia"/>
-          <w:sz w:val="28"/>
-          <w:szCs w:val="28"/>
-          <w:highlight w:val="green"/>
-        </w:rPr>
-        <w:t>劳</w:t>
-      </w:r>
-      <w:proofErr w:type="gramEnd"/>
-      <w:r>
-        <w:rPr>
-          <w:rFonts w:hint="eastAsia"/>
-          <w:sz w:val="28"/>
-          <w:szCs w:val="28"/>
-          <w:highlight w:val="green"/>
-        </w:rPr>
-        <w:t xml:space="preserve">斯 </w:t>
+        <w:t xml:space="preserve">克劳斯 </w:t>
       </w:r>
       <w:r>
         <w:rPr>
@@ -1132,7 +1096,1085 @@
       <w:pPr>
         <w:widowControl/>
         <w:jc w:val="left"/>
-      </w:pPr>
+        <w:rPr>
+          <w:rFonts w:asciiTheme="majorHAnsi" w:eastAsiaTheme="majorEastAsia" w:hAnsiTheme="majorHAnsi" w:cstheme="majorBidi"/>
+          <w:b/>
+          <w:bCs/>
+          <w:sz w:val="28"/>
+          <w:szCs w:val="28"/>
+        </w:rPr>
+      </w:pPr>
+      <w:r>
+        <w:rPr>
+          <w:sz w:val="28"/>
+          <w:szCs w:val="28"/>
+        </w:rPr>
+        <w:br w:type="page"/>
+      </w:r>
+    </w:p>
+    <w:p>
+      <w:pPr>
+        <w:pStyle w:val="2"/>
+        <w:rPr>
+          <w:sz w:val="28"/>
+          <w:szCs w:val="28"/>
+        </w:rPr>
+      </w:pPr>
+      <w:r>
+        <w:rPr>
+          <w:rFonts w:hint="eastAsia"/>
+          <w:sz w:val="28"/>
+          <w:szCs w:val="28"/>
+        </w:rPr>
+        <w:lastRenderedPageBreak/>
+        <w:t xml:space="preserve">恒光股份 </w:t>
+      </w:r>
+      <w:r>
+        <w:rPr>
+          <w:sz w:val="28"/>
+          <w:szCs w:val="28"/>
+        </w:rPr>
+        <w:t xml:space="preserve">301118 </w:t>
+      </w:r>
+      <w:hyperlink r:id="rId10" w:history="1">
+        <w:r>
+          <w:rPr>
+            <w:rStyle w:val="a3"/>
+            <w:rFonts w:ascii="Helvetica" w:hAnsi="Helvetica" w:cs="Helvetica"/>
+            <w:color w:val="0066CC"/>
+            <w:sz w:val="20"/>
+            <w:szCs w:val="20"/>
+            <w:shd w:val="clear" w:color="auto" w:fill="FFFFFF"/>
+          </w:rPr>
+          <w:t>http://www.hgkjgf.com</w:t>
+        </w:r>
+      </w:hyperlink>
+      <w:r>
+        <w:rPr>
+          <w:sz w:val="28"/>
+          <w:szCs w:val="28"/>
+        </w:rPr>
+        <w:t xml:space="preserve"> </w:t>
+      </w:r>
+      <w:r>
+        <w:rPr>
+          <w:rFonts w:hint="eastAsia"/>
+          <w:sz w:val="28"/>
+          <w:szCs w:val="28"/>
+        </w:rPr>
+        <w:t>湖南怀化</w:t>
+      </w:r>
+    </w:p>
+    <w:p>
+      <w:pPr>
+        <w:widowControl/>
+        <w:jc w:val="left"/>
+        <w:rPr>
+          <w:rFonts w:ascii="Helvetica" w:hAnsi="Helvetica" w:cs="Helvetica"/>
+          <w:color w:val="33353C"/>
+          <w:szCs w:val="21"/>
+          <w:shd w:val="clear" w:color="auto" w:fill="FFFFFF"/>
+        </w:rPr>
+      </w:pPr>
+      <w:r>
+        <w:tab/>
+      </w:r>
+      <w:r>
+        <w:rPr>
+          <w:rFonts w:ascii="Helvetica" w:hAnsi="Helvetica" w:cs="Helvetica"/>
+          <w:color w:val="33353C"/>
+          <w:szCs w:val="21"/>
+          <w:shd w:val="clear" w:color="auto" w:fill="FFFFFF"/>
+        </w:rPr>
+        <w:t>湖南恒光科技股份有限公司是一家围绕循环经济发展模式</w:t>
+      </w:r>
+      <w:r>
+        <w:rPr>
+          <w:rFonts w:ascii="Helvetica" w:hAnsi="Helvetica" w:cs="Helvetica"/>
+          <w:color w:val="33353C"/>
+          <w:szCs w:val="21"/>
+          <w:shd w:val="clear" w:color="auto" w:fill="FFFFFF"/>
+        </w:rPr>
+        <w:t>,</w:t>
+      </w:r>
+      <w:r>
+        <w:rPr>
+          <w:rFonts w:ascii="Helvetica" w:hAnsi="Helvetica" w:cs="Helvetica"/>
+          <w:color w:val="33353C"/>
+          <w:szCs w:val="21"/>
+          <w:shd w:val="clear" w:color="auto" w:fill="FFFFFF"/>
+        </w:rPr>
+        <w:t>集硫、氯化工产品链的研发、生产和销售于一体的高新技术企业。公司主营业务产品可根据不同的化工生产链具体分为氯化工产品链、硫化工产品链两大类。氯化工产品链主要包括氯碱、氯酸钠、氢气、三氯化铝、三氯化磷、锗产品等</w:t>
+      </w:r>
+      <w:r>
+        <w:rPr>
+          <w:rFonts w:ascii="Helvetica" w:hAnsi="Helvetica" w:cs="Helvetica"/>
+          <w:color w:val="33353C"/>
+          <w:szCs w:val="21"/>
+          <w:shd w:val="clear" w:color="auto" w:fill="FFFFFF"/>
+        </w:rPr>
+        <w:t>;</w:t>
+      </w:r>
+      <w:r>
+        <w:rPr>
+          <w:rFonts w:ascii="Helvetica" w:hAnsi="Helvetica" w:cs="Helvetica"/>
+          <w:color w:val="33353C"/>
+          <w:szCs w:val="21"/>
+          <w:shd w:val="clear" w:color="auto" w:fill="FFFFFF"/>
+        </w:rPr>
+        <w:t>硫化工产品链主要包括硫酸、铁精粉、焙烧渣、蒸汽、氨基磺酸、半胱胺盐酸盐等。公司先后被评为</w:t>
+      </w:r>
+      <w:r>
+        <w:rPr>
+          <w:rFonts w:ascii="Helvetica" w:hAnsi="Helvetica" w:cs="Helvetica"/>
+          <w:color w:val="33353C"/>
+          <w:szCs w:val="21"/>
+          <w:shd w:val="clear" w:color="auto" w:fill="FFFFFF"/>
+        </w:rPr>
+        <w:t>“</w:t>
+      </w:r>
+      <w:r>
+        <w:rPr>
+          <w:rFonts w:ascii="Helvetica" w:hAnsi="Helvetica" w:cs="Helvetica"/>
+          <w:color w:val="33353C"/>
+          <w:szCs w:val="21"/>
+          <w:shd w:val="clear" w:color="auto" w:fill="FFFFFF"/>
+        </w:rPr>
+        <w:t>湖南省两型工业企业</w:t>
+      </w:r>
+      <w:r>
+        <w:rPr>
+          <w:rFonts w:ascii="Helvetica" w:hAnsi="Helvetica" w:cs="Helvetica"/>
+          <w:color w:val="33353C"/>
+          <w:szCs w:val="21"/>
+          <w:shd w:val="clear" w:color="auto" w:fill="FFFFFF"/>
+        </w:rPr>
+        <w:t>”</w:t>
+      </w:r>
+      <w:r>
+        <w:rPr>
+          <w:rFonts w:ascii="Helvetica" w:hAnsi="Helvetica" w:cs="Helvetica"/>
+          <w:color w:val="33353C"/>
+          <w:szCs w:val="21"/>
+          <w:shd w:val="clear" w:color="auto" w:fill="FFFFFF"/>
+        </w:rPr>
+        <w:t>和</w:t>
+      </w:r>
+      <w:r>
+        <w:rPr>
+          <w:rFonts w:ascii="Helvetica" w:hAnsi="Helvetica" w:cs="Helvetica"/>
+          <w:color w:val="33353C"/>
+          <w:szCs w:val="21"/>
+          <w:shd w:val="clear" w:color="auto" w:fill="FFFFFF"/>
+        </w:rPr>
+        <w:t>“</w:t>
+      </w:r>
+      <w:r>
+        <w:rPr>
+          <w:rFonts w:ascii="Helvetica" w:hAnsi="Helvetica" w:cs="Helvetica"/>
+          <w:color w:val="33353C"/>
+          <w:szCs w:val="21"/>
+          <w:shd w:val="clear" w:color="auto" w:fill="FFFFFF"/>
+        </w:rPr>
+        <w:t>湖南省最具成长性中小企业</w:t>
+      </w:r>
+      <w:r>
+        <w:rPr>
+          <w:rFonts w:ascii="Helvetica" w:hAnsi="Helvetica" w:cs="Helvetica"/>
+          <w:color w:val="33353C"/>
+          <w:szCs w:val="21"/>
+          <w:shd w:val="clear" w:color="auto" w:fill="FFFFFF"/>
+        </w:rPr>
+        <w:t>”</w:t>
+      </w:r>
+      <w:r>
+        <w:rPr>
+          <w:rFonts w:ascii="Helvetica" w:hAnsi="Helvetica" w:cs="Helvetica"/>
+          <w:color w:val="33353C"/>
+          <w:szCs w:val="21"/>
+          <w:shd w:val="clear" w:color="auto" w:fill="FFFFFF"/>
+        </w:rPr>
+        <w:t>，并获得湖南省科学技术进步三等奖。发行人经过多年的发展，取得了丰富的科技成果，目前公司拥有专利</w:t>
+      </w:r>
+      <w:r>
+        <w:rPr>
+          <w:rFonts w:ascii="Helvetica" w:hAnsi="Helvetica" w:cs="Helvetica"/>
+          <w:color w:val="33353C"/>
+          <w:szCs w:val="21"/>
+          <w:shd w:val="clear" w:color="auto" w:fill="FFFFFF"/>
+        </w:rPr>
+        <w:t>25</w:t>
+      </w:r>
+      <w:r>
+        <w:rPr>
+          <w:rFonts w:ascii="Helvetica" w:hAnsi="Helvetica" w:cs="Helvetica"/>
+          <w:color w:val="33353C"/>
+          <w:szCs w:val="21"/>
+          <w:shd w:val="clear" w:color="auto" w:fill="FFFFFF"/>
+        </w:rPr>
+        <w:t>项，其中发明专利</w:t>
+      </w:r>
+      <w:r>
+        <w:rPr>
+          <w:rFonts w:ascii="Helvetica" w:hAnsi="Helvetica" w:cs="Helvetica"/>
+          <w:color w:val="33353C"/>
+          <w:szCs w:val="21"/>
+          <w:shd w:val="clear" w:color="auto" w:fill="FFFFFF"/>
+        </w:rPr>
+        <w:t>20</w:t>
+      </w:r>
+      <w:r>
+        <w:rPr>
+          <w:rFonts w:ascii="Helvetica" w:hAnsi="Helvetica" w:cs="Helvetica"/>
+          <w:color w:val="33353C"/>
+          <w:szCs w:val="21"/>
+          <w:shd w:val="clear" w:color="auto" w:fill="FFFFFF"/>
+        </w:rPr>
+        <w:t>项，实用新型专利</w:t>
+      </w:r>
+      <w:r>
+        <w:rPr>
+          <w:rFonts w:ascii="Helvetica" w:hAnsi="Helvetica" w:cs="Helvetica"/>
+          <w:color w:val="33353C"/>
+          <w:szCs w:val="21"/>
+          <w:shd w:val="clear" w:color="auto" w:fill="FFFFFF"/>
+        </w:rPr>
+        <w:t>5</w:t>
+      </w:r>
+      <w:r>
+        <w:rPr>
+          <w:rFonts w:ascii="Helvetica" w:hAnsi="Helvetica" w:cs="Helvetica"/>
+          <w:color w:val="33353C"/>
+          <w:szCs w:val="21"/>
+          <w:shd w:val="clear" w:color="auto" w:fill="FFFFFF"/>
+        </w:rPr>
+        <w:t>项。</w:t>
+      </w:r>
+    </w:p>
+    <w:p>
+      <w:pPr>
+        <w:widowControl/>
+        <w:jc w:val="left"/>
+        <w:rPr>
+          <w:rFonts w:ascii="Helvetica" w:hAnsi="Helvetica" w:cs="Helvetica"/>
+          <w:color w:val="33353C"/>
+          <w:szCs w:val="21"/>
+          <w:shd w:val="clear" w:color="auto" w:fill="FFFFFF"/>
+        </w:rPr>
+      </w:pPr>
+    </w:p>
+    <w:p>
+      <w:pPr>
+        <w:widowControl/>
+        <w:jc w:val="left"/>
+        <w:rPr>
+          <w:rFonts w:ascii="Helvetica" w:hAnsi="Helvetica" w:cs="Helvetica"/>
+          <w:color w:val="33353C"/>
+          <w:szCs w:val="21"/>
+          <w:shd w:val="clear" w:color="auto" w:fill="FFFFFF"/>
+        </w:rPr>
+      </w:pPr>
+      <w:r>
+        <w:rPr>
+          <w:rFonts w:ascii="Helvetica" w:hAnsi="Helvetica" w:cs="Helvetica" w:hint="eastAsia"/>
+          <w:color w:val="33353C"/>
+          <w:szCs w:val="21"/>
+          <w:shd w:val="clear" w:color="auto" w:fill="FFFFFF"/>
+        </w:rPr>
+        <w:t>产品：</w:t>
+      </w:r>
+    </w:p>
+    <w:p>
+      <w:pPr>
+        <w:widowControl/>
+        <w:jc w:val="left"/>
+        <w:rPr>
+          <w:rFonts w:ascii="Helvetica" w:hAnsi="Helvetica" w:cs="Helvetica" w:hint="eastAsia"/>
+          <w:color w:val="33353C"/>
+          <w:szCs w:val="21"/>
+          <w:shd w:val="clear" w:color="auto" w:fill="FFFFFF"/>
+        </w:rPr>
+      </w:pPr>
+      <w:r>
+        <w:rPr>
+          <w:rFonts w:ascii="Helvetica" w:hAnsi="Helvetica" w:cs="Helvetica" w:hint="eastAsia"/>
+          <w:color w:val="33353C"/>
+          <w:szCs w:val="21"/>
+          <w:shd w:val="clear" w:color="auto" w:fill="FFFFFF"/>
+        </w:rPr>
+        <w:t>氯化工产品</w:t>
+      </w:r>
+      <w:r>
+        <w:rPr>
+          <w:rFonts w:ascii="Helvetica" w:hAnsi="Helvetica" w:cs="Helvetica"/>
+          <w:color w:val="33353C"/>
+          <w:szCs w:val="21"/>
+          <w:shd w:val="clear" w:color="auto" w:fill="FFFFFF"/>
+        </w:rPr>
+        <w:tab/>
+      </w:r>
+      <w:r>
+        <w:rPr>
+          <w:rFonts w:ascii="Helvetica" w:hAnsi="Helvetica" w:cs="Helvetica"/>
+          <w:color w:val="33353C"/>
+          <w:szCs w:val="21"/>
+          <w:shd w:val="clear" w:color="auto" w:fill="FFFFFF"/>
+        </w:rPr>
+        <w:tab/>
+      </w:r>
+      <w:r>
+        <w:rPr>
+          <w:rFonts w:ascii="Helvetica" w:hAnsi="Helvetica" w:cs="Helvetica"/>
+          <w:color w:val="33353C"/>
+          <w:szCs w:val="21"/>
+          <w:shd w:val="clear" w:color="auto" w:fill="FFFFFF"/>
+        </w:rPr>
+        <w:tab/>
+      </w:r>
+      <w:r>
+        <w:rPr>
+          <w:rFonts w:ascii="Helvetica" w:hAnsi="Helvetica" w:cs="Helvetica" w:hint="eastAsia"/>
+          <w:color w:val="33353C"/>
+          <w:szCs w:val="21"/>
+          <w:shd w:val="clear" w:color="auto" w:fill="FFFFFF"/>
+        </w:rPr>
+        <w:t>氯酸钠</w:t>
+      </w:r>
+      <w:r>
+        <w:rPr>
+          <w:rFonts w:ascii="Helvetica" w:hAnsi="Helvetica" w:cs="Helvetica" w:hint="eastAsia"/>
+          <w:color w:val="33353C"/>
+          <w:szCs w:val="21"/>
+          <w:shd w:val="clear" w:color="auto" w:fill="FFFFFF"/>
+        </w:rPr>
+        <w:t xml:space="preserve"> </w:t>
+      </w:r>
+      <w:r>
+        <w:rPr>
+          <w:rFonts w:ascii="Helvetica" w:hAnsi="Helvetica" w:cs="Helvetica"/>
+          <w:color w:val="33353C"/>
+          <w:szCs w:val="21"/>
+          <w:shd w:val="clear" w:color="auto" w:fill="FFFFFF"/>
+        </w:rPr>
+        <w:t>32%</w:t>
+      </w:r>
+      <w:r>
+        <w:rPr>
+          <w:rFonts w:ascii="Helvetica" w:hAnsi="Helvetica" w:cs="Helvetica" w:hint="eastAsia"/>
+          <w:color w:val="33353C"/>
+          <w:szCs w:val="21"/>
+          <w:shd w:val="clear" w:color="auto" w:fill="FFFFFF"/>
+        </w:rPr>
+        <w:t>碱</w:t>
+      </w:r>
+      <w:r>
+        <w:rPr>
+          <w:rFonts w:ascii="Helvetica" w:hAnsi="Helvetica" w:cs="Helvetica" w:hint="eastAsia"/>
+          <w:color w:val="33353C"/>
+          <w:szCs w:val="21"/>
+          <w:shd w:val="clear" w:color="auto" w:fill="FFFFFF"/>
+        </w:rPr>
+        <w:t xml:space="preserve"> </w:t>
+      </w:r>
+      <w:r>
+        <w:rPr>
+          <w:rFonts w:ascii="Helvetica" w:hAnsi="Helvetica" w:cs="Helvetica"/>
+          <w:color w:val="33353C"/>
+          <w:szCs w:val="21"/>
+          <w:shd w:val="clear" w:color="auto" w:fill="FFFFFF"/>
+        </w:rPr>
+        <w:t>50%</w:t>
+      </w:r>
+      <w:r>
+        <w:rPr>
+          <w:rFonts w:ascii="Helvetica" w:hAnsi="Helvetica" w:cs="Helvetica" w:hint="eastAsia"/>
+          <w:color w:val="33353C"/>
+          <w:szCs w:val="21"/>
+          <w:shd w:val="clear" w:color="auto" w:fill="FFFFFF"/>
+        </w:rPr>
+        <w:t>碱</w:t>
+      </w:r>
+      <w:r>
+        <w:rPr>
+          <w:rFonts w:ascii="Helvetica" w:hAnsi="Helvetica" w:cs="Helvetica" w:hint="eastAsia"/>
+          <w:color w:val="33353C"/>
+          <w:szCs w:val="21"/>
+          <w:shd w:val="clear" w:color="auto" w:fill="FFFFFF"/>
+        </w:rPr>
+        <w:t xml:space="preserve"> </w:t>
+      </w:r>
+      <w:r>
+        <w:rPr>
+          <w:rFonts w:ascii="Helvetica" w:hAnsi="Helvetica" w:cs="Helvetica" w:hint="eastAsia"/>
+          <w:color w:val="33353C"/>
+          <w:szCs w:val="21"/>
+          <w:shd w:val="clear" w:color="auto" w:fill="FFFFFF"/>
+        </w:rPr>
+        <w:t>液氯</w:t>
+      </w:r>
+      <w:r>
+        <w:rPr>
+          <w:rFonts w:ascii="Helvetica" w:hAnsi="Helvetica" w:cs="Helvetica" w:hint="eastAsia"/>
+          <w:color w:val="33353C"/>
+          <w:szCs w:val="21"/>
+          <w:shd w:val="clear" w:color="auto" w:fill="FFFFFF"/>
+        </w:rPr>
+        <w:t xml:space="preserve"> </w:t>
+      </w:r>
+      <w:r>
+        <w:rPr>
+          <w:rFonts w:ascii="Helvetica" w:hAnsi="Helvetica" w:cs="Helvetica" w:hint="eastAsia"/>
+          <w:color w:val="33353C"/>
+          <w:szCs w:val="21"/>
+          <w:shd w:val="clear" w:color="auto" w:fill="FFFFFF"/>
+        </w:rPr>
+        <w:t>高纯盐酸</w:t>
+      </w:r>
+      <w:r>
+        <w:rPr>
+          <w:rFonts w:ascii="Helvetica" w:hAnsi="Helvetica" w:cs="Helvetica" w:hint="eastAsia"/>
+          <w:color w:val="33353C"/>
+          <w:szCs w:val="21"/>
+          <w:shd w:val="clear" w:color="auto" w:fill="FFFFFF"/>
+        </w:rPr>
+        <w:t xml:space="preserve"> </w:t>
+      </w:r>
+      <w:r>
+        <w:rPr>
+          <w:rFonts w:ascii="Helvetica" w:hAnsi="Helvetica" w:cs="Helvetica" w:hint="eastAsia"/>
+          <w:color w:val="33353C"/>
+          <w:szCs w:val="21"/>
+          <w:shd w:val="clear" w:color="auto" w:fill="FFFFFF"/>
+        </w:rPr>
+        <w:t>三氯化铝</w:t>
+      </w:r>
+      <w:r>
+        <w:rPr>
+          <w:rFonts w:ascii="Helvetica" w:hAnsi="Helvetica" w:cs="Helvetica" w:hint="eastAsia"/>
+          <w:color w:val="33353C"/>
+          <w:szCs w:val="21"/>
+          <w:shd w:val="clear" w:color="auto" w:fill="FFFFFF"/>
+        </w:rPr>
+        <w:t xml:space="preserve"> </w:t>
+      </w:r>
+      <w:r>
+        <w:rPr>
+          <w:rFonts w:ascii="Helvetica" w:hAnsi="Helvetica" w:cs="Helvetica" w:hint="eastAsia"/>
+          <w:color w:val="33353C"/>
+          <w:szCs w:val="21"/>
+          <w:shd w:val="clear" w:color="auto" w:fill="FFFFFF"/>
+        </w:rPr>
+        <w:t>三氯化磷</w:t>
+      </w:r>
+    </w:p>
+    <w:p>
+      <w:pPr>
+        <w:widowControl/>
+        <w:jc w:val="left"/>
+        <w:rPr>
+          <w:rFonts w:ascii="Helvetica" w:hAnsi="Helvetica" w:cs="Helvetica"/>
+          <w:color w:val="33353C"/>
+          <w:szCs w:val="21"/>
+          <w:shd w:val="clear" w:color="auto" w:fill="FFFFFF"/>
+        </w:rPr>
+      </w:pPr>
+      <w:r>
+        <w:rPr>
+          <w:rFonts w:ascii="Helvetica" w:hAnsi="Helvetica" w:cs="Helvetica" w:hint="eastAsia"/>
+          <w:color w:val="33353C"/>
+          <w:szCs w:val="21"/>
+          <w:shd w:val="clear" w:color="auto" w:fill="FFFFFF"/>
+        </w:rPr>
+        <w:t>硫化工产品</w:t>
+      </w:r>
+      <w:r>
+        <w:rPr>
+          <w:rFonts w:ascii="Helvetica" w:hAnsi="Helvetica" w:cs="Helvetica"/>
+          <w:color w:val="33353C"/>
+          <w:szCs w:val="21"/>
+          <w:shd w:val="clear" w:color="auto" w:fill="FFFFFF"/>
+        </w:rPr>
+        <w:tab/>
+      </w:r>
+      <w:r>
+        <w:rPr>
+          <w:rFonts w:ascii="Helvetica" w:hAnsi="Helvetica" w:cs="Helvetica"/>
+          <w:color w:val="33353C"/>
+          <w:szCs w:val="21"/>
+          <w:shd w:val="clear" w:color="auto" w:fill="FFFFFF"/>
+        </w:rPr>
+        <w:tab/>
+      </w:r>
+      <w:r>
+        <w:rPr>
+          <w:rFonts w:ascii="Helvetica" w:hAnsi="Helvetica" w:cs="Helvetica"/>
+          <w:color w:val="33353C"/>
+          <w:szCs w:val="21"/>
+          <w:shd w:val="clear" w:color="auto" w:fill="FFFFFF"/>
+        </w:rPr>
+        <w:tab/>
+      </w:r>
+      <w:r>
+        <w:rPr>
+          <w:rFonts w:ascii="Helvetica" w:hAnsi="Helvetica" w:cs="Helvetica" w:hint="eastAsia"/>
+          <w:color w:val="33353C"/>
+          <w:szCs w:val="21"/>
+          <w:shd w:val="clear" w:color="auto" w:fill="FFFFFF"/>
+        </w:rPr>
+        <w:t>硫酸</w:t>
+      </w:r>
+      <w:r>
+        <w:rPr>
+          <w:rFonts w:ascii="Helvetica" w:hAnsi="Helvetica" w:cs="Helvetica"/>
+          <w:color w:val="33353C"/>
+          <w:szCs w:val="21"/>
+          <w:shd w:val="clear" w:color="auto" w:fill="FFFFFF"/>
+        </w:rPr>
+        <w:t xml:space="preserve"> </w:t>
+      </w:r>
+      <w:r>
+        <w:rPr>
+          <w:rFonts w:ascii="Helvetica" w:hAnsi="Helvetica" w:cs="Helvetica" w:hint="eastAsia"/>
+          <w:color w:val="33353C"/>
+          <w:szCs w:val="21"/>
+          <w:shd w:val="clear" w:color="auto" w:fill="FFFFFF"/>
+        </w:rPr>
+        <w:t>发烟硫酸</w:t>
+      </w:r>
+      <w:r>
+        <w:rPr>
+          <w:rFonts w:ascii="Helvetica" w:hAnsi="Helvetica" w:cs="Helvetica" w:hint="eastAsia"/>
+          <w:color w:val="33353C"/>
+          <w:szCs w:val="21"/>
+          <w:shd w:val="clear" w:color="auto" w:fill="FFFFFF"/>
+        </w:rPr>
+        <w:t xml:space="preserve"> </w:t>
+      </w:r>
+      <w:r>
+        <w:rPr>
+          <w:rFonts w:ascii="Helvetica" w:hAnsi="Helvetica" w:cs="Helvetica" w:hint="eastAsia"/>
+          <w:color w:val="33353C"/>
+          <w:szCs w:val="21"/>
+          <w:shd w:val="clear" w:color="auto" w:fill="FFFFFF"/>
+        </w:rPr>
+        <w:t>试剂硫酸</w:t>
+      </w:r>
+      <w:r>
+        <w:rPr>
+          <w:rFonts w:ascii="Helvetica" w:hAnsi="Helvetica" w:cs="Helvetica" w:hint="eastAsia"/>
+          <w:color w:val="33353C"/>
+          <w:szCs w:val="21"/>
+          <w:shd w:val="clear" w:color="auto" w:fill="FFFFFF"/>
+        </w:rPr>
+        <w:t xml:space="preserve"> </w:t>
+      </w:r>
+      <w:r>
+        <w:rPr>
+          <w:rFonts w:ascii="Helvetica" w:hAnsi="Helvetica" w:cs="Helvetica" w:hint="eastAsia"/>
+          <w:color w:val="33353C"/>
+          <w:szCs w:val="21"/>
+          <w:shd w:val="clear" w:color="auto" w:fill="FFFFFF"/>
+        </w:rPr>
+        <w:t>氨基磺酸</w:t>
+      </w:r>
+      <w:r>
+        <w:rPr>
+          <w:rFonts w:ascii="Helvetica" w:hAnsi="Helvetica" w:cs="Helvetica" w:hint="eastAsia"/>
+          <w:color w:val="33353C"/>
+          <w:szCs w:val="21"/>
+          <w:shd w:val="clear" w:color="auto" w:fill="FFFFFF"/>
+        </w:rPr>
+        <w:t xml:space="preserve"> </w:t>
+      </w:r>
+      <w:r>
+        <w:rPr>
+          <w:rFonts w:ascii="Helvetica" w:hAnsi="Helvetica" w:cs="Helvetica" w:hint="eastAsia"/>
+          <w:color w:val="33353C"/>
+          <w:szCs w:val="21"/>
+          <w:shd w:val="clear" w:color="auto" w:fill="FFFFFF"/>
+        </w:rPr>
+        <w:t>焦亚硫酸钠</w:t>
+      </w:r>
+      <w:r>
+        <w:rPr>
+          <w:rFonts w:ascii="Helvetica" w:hAnsi="Helvetica" w:cs="Helvetica" w:hint="eastAsia"/>
+          <w:color w:val="33353C"/>
+          <w:szCs w:val="21"/>
+          <w:shd w:val="clear" w:color="auto" w:fill="FFFFFF"/>
+        </w:rPr>
+        <w:t xml:space="preserve"> </w:t>
+      </w:r>
+      <w:r>
+        <w:rPr>
+          <w:rFonts w:ascii="Helvetica" w:hAnsi="Helvetica" w:cs="Helvetica" w:hint="eastAsia"/>
+          <w:color w:val="33353C"/>
+          <w:szCs w:val="21"/>
+          <w:shd w:val="clear" w:color="auto" w:fill="FFFFFF"/>
+        </w:rPr>
+        <w:t>亚硫酸钠</w:t>
+      </w:r>
+    </w:p>
+    <w:p>
+      <w:pPr>
+        <w:widowControl/>
+        <w:jc w:val="left"/>
+        <w:rPr>
+          <w:rFonts w:ascii="Helvetica" w:hAnsi="Helvetica" w:cs="Helvetica" w:hint="eastAsia"/>
+          <w:color w:val="33353C"/>
+          <w:szCs w:val="21"/>
+          <w:shd w:val="clear" w:color="auto" w:fill="FFFFFF"/>
+        </w:rPr>
+      </w:pPr>
+      <w:r>
+        <w:rPr>
+          <w:rFonts w:ascii="Helvetica" w:hAnsi="Helvetica" w:cs="Helvetica"/>
+          <w:color w:val="33353C"/>
+          <w:szCs w:val="21"/>
+          <w:shd w:val="clear" w:color="auto" w:fill="FFFFFF"/>
+        </w:rPr>
+        <w:tab/>
+      </w:r>
+      <w:r>
+        <w:rPr>
+          <w:rFonts w:ascii="Helvetica" w:hAnsi="Helvetica" w:cs="Helvetica"/>
+          <w:color w:val="33353C"/>
+          <w:szCs w:val="21"/>
+          <w:shd w:val="clear" w:color="auto" w:fill="FFFFFF"/>
+        </w:rPr>
+        <w:tab/>
+      </w:r>
+      <w:r>
+        <w:rPr>
+          <w:rFonts w:ascii="Helvetica" w:hAnsi="Helvetica" w:cs="Helvetica"/>
+          <w:color w:val="33353C"/>
+          <w:szCs w:val="21"/>
+          <w:shd w:val="clear" w:color="auto" w:fill="FFFFFF"/>
+        </w:rPr>
+        <w:tab/>
+      </w:r>
+      <w:r>
+        <w:rPr>
+          <w:rFonts w:ascii="Helvetica" w:hAnsi="Helvetica" w:cs="Helvetica"/>
+          <w:color w:val="33353C"/>
+          <w:szCs w:val="21"/>
+          <w:shd w:val="clear" w:color="auto" w:fill="FFFFFF"/>
+        </w:rPr>
+        <w:tab/>
+      </w:r>
+      <w:r>
+        <w:rPr>
+          <w:rFonts w:ascii="Helvetica" w:hAnsi="Helvetica" w:cs="Helvetica"/>
+          <w:color w:val="33353C"/>
+          <w:szCs w:val="21"/>
+          <w:shd w:val="clear" w:color="auto" w:fill="FFFFFF"/>
+        </w:rPr>
+        <w:tab/>
+      </w:r>
+      <w:r>
+        <w:rPr>
+          <w:rFonts w:ascii="Helvetica" w:hAnsi="Helvetica" w:cs="Helvetica" w:hint="eastAsia"/>
+          <w:color w:val="33353C"/>
+          <w:szCs w:val="21"/>
+          <w:shd w:val="clear" w:color="auto" w:fill="FFFFFF"/>
+        </w:rPr>
+        <w:t>七水硫酸镁</w:t>
+      </w:r>
+      <w:r>
+        <w:rPr>
+          <w:rFonts w:ascii="Helvetica" w:hAnsi="Helvetica" w:cs="Helvetica" w:hint="eastAsia"/>
+          <w:color w:val="33353C"/>
+          <w:szCs w:val="21"/>
+          <w:shd w:val="clear" w:color="auto" w:fill="FFFFFF"/>
+        </w:rPr>
+        <w:t xml:space="preserve"> </w:t>
+      </w:r>
+      <w:r>
+        <w:rPr>
+          <w:rFonts w:ascii="Helvetica" w:hAnsi="Helvetica" w:cs="Helvetica" w:hint="eastAsia"/>
+          <w:color w:val="33353C"/>
+          <w:szCs w:val="21"/>
+          <w:shd w:val="clear" w:color="auto" w:fill="FFFFFF"/>
+        </w:rPr>
+        <w:t>铁精粉</w:t>
+      </w:r>
+    </w:p>
+    <w:p>
+      <w:pPr>
+        <w:widowControl/>
+        <w:jc w:val="left"/>
+        <w:rPr>
+          <w:rFonts w:ascii="Helvetica" w:hAnsi="Helvetica" w:cs="Helvetica"/>
+          <w:color w:val="33353C"/>
+          <w:szCs w:val="21"/>
+          <w:shd w:val="clear" w:color="auto" w:fill="FFFFFF"/>
+        </w:rPr>
+      </w:pPr>
+      <w:r>
+        <w:rPr>
+          <w:rFonts w:ascii="Helvetica" w:hAnsi="Helvetica" w:cs="Helvetica" w:hint="eastAsia"/>
+          <w:color w:val="33353C"/>
+          <w:szCs w:val="21"/>
+          <w:shd w:val="clear" w:color="auto" w:fill="FFFFFF"/>
+        </w:rPr>
+        <w:t>精细化工</w:t>
+      </w:r>
+      <w:r>
+        <w:rPr>
+          <w:rFonts w:ascii="Helvetica" w:hAnsi="Helvetica" w:cs="Helvetica" w:hint="eastAsia"/>
+          <w:color w:val="33353C"/>
+          <w:szCs w:val="21"/>
+          <w:shd w:val="clear" w:color="auto" w:fill="FFFFFF"/>
+        </w:rPr>
+        <w:t>&amp;</w:t>
+      </w:r>
+      <w:r>
+        <w:rPr>
+          <w:rFonts w:ascii="Helvetica" w:hAnsi="Helvetica" w:cs="Helvetica" w:hint="eastAsia"/>
+          <w:color w:val="33353C"/>
+          <w:szCs w:val="21"/>
+          <w:shd w:val="clear" w:color="auto" w:fill="FFFFFF"/>
+        </w:rPr>
+        <w:t>新材料</w:t>
+      </w:r>
+      <w:r>
+        <w:rPr>
+          <w:rFonts w:ascii="Helvetica" w:hAnsi="Helvetica" w:cs="Helvetica" w:hint="eastAsia"/>
+          <w:color w:val="33353C"/>
+          <w:szCs w:val="21"/>
+          <w:shd w:val="clear" w:color="auto" w:fill="FFFFFF"/>
+        </w:rPr>
+        <w:t xml:space="preserve"> </w:t>
+      </w:r>
+      <w:r>
+        <w:rPr>
+          <w:rFonts w:ascii="Helvetica" w:hAnsi="Helvetica" w:cs="Helvetica"/>
+          <w:color w:val="33353C"/>
+          <w:szCs w:val="21"/>
+          <w:shd w:val="clear" w:color="auto" w:fill="FFFFFF"/>
+        </w:rPr>
+        <w:tab/>
+      </w:r>
+      <w:r>
+        <w:rPr>
+          <w:rFonts w:ascii="Helvetica" w:hAnsi="Helvetica" w:cs="Helvetica" w:hint="eastAsia"/>
+          <w:color w:val="33353C"/>
+          <w:szCs w:val="21"/>
+          <w:shd w:val="clear" w:color="auto" w:fill="FFFFFF"/>
+        </w:rPr>
+        <w:t>钙铝水滑石</w:t>
+      </w:r>
+      <w:r>
+        <w:rPr>
+          <w:rFonts w:ascii="Helvetica" w:hAnsi="Helvetica" w:cs="Helvetica" w:hint="eastAsia"/>
+          <w:color w:val="33353C"/>
+          <w:szCs w:val="21"/>
+          <w:shd w:val="clear" w:color="auto" w:fill="FFFFFF"/>
+        </w:rPr>
+        <w:t xml:space="preserve"> </w:t>
+      </w:r>
+      <w:r>
+        <w:rPr>
+          <w:rFonts w:ascii="Helvetica" w:hAnsi="Helvetica" w:cs="Helvetica" w:hint="eastAsia"/>
+          <w:color w:val="33353C"/>
+          <w:szCs w:val="21"/>
+          <w:shd w:val="clear" w:color="auto" w:fill="FFFFFF"/>
+        </w:rPr>
+        <w:t>半胱胺</w:t>
+      </w:r>
+      <w:r>
+        <w:rPr>
+          <w:rFonts w:ascii="Helvetica" w:hAnsi="Helvetica" w:cs="Helvetica" w:hint="eastAsia"/>
+          <w:color w:val="33353C"/>
+          <w:szCs w:val="21"/>
+          <w:shd w:val="clear" w:color="auto" w:fill="FFFFFF"/>
+        </w:rPr>
+        <w:t xml:space="preserve"> </w:t>
+      </w:r>
+      <w:r>
+        <w:rPr>
+          <w:rFonts w:ascii="Helvetica" w:hAnsi="Helvetica" w:cs="Helvetica" w:hint="eastAsia"/>
+          <w:color w:val="33353C"/>
+          <w:szCs w:val="21"/>
+          <w:shd w:val="clear" w:color="auto" w:fill="FFFFFF"/>
+        </w:rPr>
+        <w:t>氨基磺酸</w:t>
+      </w:r>
+      <w:r>
+        <w:rPr>
+          <w:rFonts w:ascii="Helvetica" w:hAnsi="Helvetica" w:cs="Helvetica" w:hint="eastAsia"/>
+          <w:color w:val="33353C"/>
+          <w:szCs w:val="21"/>
+          <w:shd w:val="clear" w:color="auto" w:fill="FFFFFF"/>
+        </w:rPr>
+        <w:t xml:space="preserve"> </w:t>
+      </w:r>
+      <w:r>
+        <w:rPr>
+          <w:rFonts w:ascii="Helvetica" w:hAnsi="Helvetica" w:cs="Helvetica" w:hint="eastAsia"/>
+          <w:color w:val="33353C"/>
+          <w:szCs w:val="21"/>
+          <w:shd w:val="clear" w:color="auto" w:fill="FFFFFF"/>
+        </w:rPr>
+        <w:t>二氧化锗</w:t>
+      </w:r>
+      <w:r>
+        <w:rPr>
+          <w:rFonts w:ascii="Helvetica" w:hAnsi="Helvetica" w:cs="Helvetica" w:hint="eastAsia"/>
+          <w:color w:val="33353C"/>
+          <w:szCs w:val="21"/>
+          <w:shd w:val="clear" w:color="auto" w:fill="FFFFFF"/>
+        </w:rPr>
+        <w:t xml:space="preserve"> </w:t>
+      </w:r>
+      <w:r>
+        <w:rPr>
+          <w:rFonts w:ascii="Helvetica" w:hAnsi="Helvetica" w:cs="Helvetica" w:hint="eastAsia"/>
+          <w:color w:val="33353C"/>
+          <w:szCs w:val="21"/>
+          <w:shd w:val="clear" w:color="auto" w:fill="FFFFFF"/>
+        </w:rPr>
+        <w:t>区熔锗锭</w:t>
+      </w:r>
+      <w:r>
+        <w:rPr>
+          <w:rFonts w:ascii="Helvetica" w:hAnsi="Helvetica" w:cs="Helvetica" w:hint="eastAsia"/>
+          <w:color w:val="33353C"/>
+          <w:szCs w:val="21"/>
+          <w:shd w:val="clear" w:color="auto" w:fill="FFFFFF"/>
+        </w:rPr>
+        <w:t xml:space="preserve"> </w:t>
+      </w:r>
+      <w:r>
+        <w:rPr>
+          <w:rFonts w:ascii="Helvetica" w:hAnsi="Helvetica" w:cs="Helvetica" w:hint="eastAsia"/>
+          <w:color w:val="33353C"/>
+          <w:szCs w:val="21"/>
+          <w:shd w:val="clear" w:color="auto" w:fill="FFFFFF"/>
+        </w:rPr>
+        <w:t>亚硫酸钠</w:t>
+      </w:r>
+    </w:p>
+    <w:p>
+      <w:pPr>
+        <w:widowControl/>
+        <w:jc w:val="left"/>
+        <w:rPr>
+          <w:rFonts w:ascii="Helvetica" w:hAnsi="Helvetica" w:cs="Helvetica" w:hint="eastAsia"/>
+          <w:color w:val="33353C"/>
+          <w:szCs w:val="21"/>
+          <w:shd w:val="clear" w:color="auto" w:fill="FFFFFF"/>
+        </w:rPr>
+      </w:pPr>
+      <w:r>
+        <w:rPr>
+          <w:rFonts w:ascii="Helvetica" w:hAnsi="Helvetica" w:cs="Helvetica"/>
+          <w:color w:val="33353C"/>
+          <w:szCs w:val="21"/>
+          <w:shd w:val="clear" w:color="auto" w:fill="FFFFFF"/>
+        </w:rPr>
+        <w:tab/>
+      </w:r>
+      <w:r>
+        <w:rPr>
+          <w:rFonts w:ascii="Helvetica" w:hAnsi="Helvetica" w:cs="Helvetica"/>
+          <w:color w:val="33353C"/>
+          <w:szCs w:val="21"/>
+          <w:shd w:val="clear" w:color="auto" w:fill="FFFFFF"/>
+        </w:rPr>
+        <w:tab/>
+      </w:r>
+      <w:r>
+        <w:rPr>
+          <w:rFonts w:ascii="Helvetica" w:hAnsi="Helvetica" w:cs="Helvetica"/>
+          <w:color w:val="33353C"/>
+          <w:szCs w:val="21"/>
+          <w:shd w:val="clear" w:color="auto" w:fill="FFFFFF"/>
+        </w:rPr>
+        <w:tab/>
+      </w:r>
+      <w:r>
+        <w:rPr>
+          <w:rFonts w:ascii="Helvetica" w:hAnsi="Helvetica" w:cs="Helvetica"/>
+          <w:color w:val="33353C"/>
+          <w:szCs w:val="21"/>
+          <w:shd w:val="clear" w:color="auto" w:fill="FFFFFF"/>
+        </w:rPr>
+        <w:tab/>
+      </w:r>
+      <w:r>
+        <w:rPr>
+          <w:rFonts w:ascii="Helvetica" w:hAnsi="Helvetica" w:cs="Helvetica"/>
+          <w:color w:val="33353C"/>
+          <w:szCs w:val="21"/>
+          <w:shd w:val="clear" w:color="auto" w:fill="FFFFFF"/>
+        </w:rPr>
+        <w:tab/>
+      </w:r>
+      <w:r>
+        <w:rPr>
+          <w:rFonts w:ascii="Helvetica" w:hAnsi="Helvetica" w:cs="Helvetica" w:hint="eastAsia"/>
+          <w:color w:val="33353C"/>
+          <w:szCs w:val="21"/>
+          <w:shd w:val="clear" w:color="auto" w:fill="FFFFFF"/>
+        </w:rPr>
+        <w:t>焦亚硫酸钠</w:t>
+      </w:r>
+      <w:r>
+        <w:rPr>
+          <w:rFonts w:ascii="Helvetica" w:hAnsi="Helvetica" w:cs="Helvetica" w:hint="eastAsia"/>
+          <w:color w:val="33353C"/>
+          <w:szCs w:val="21"/>
+          <w:shd w:val="clear" w:color="auto" w:fill="FFFFFF"/>
+        </w:rPr>
+        <w:t xml:space="preserve"> </w:t>
+      </w:r>
+    </w:p>
+    <w:p>
+      <w:pPr>
+        <w:widowControl/>
+        <w:jc w:val="left"/>
+        <w:rPr>
+          <w:rFonts w:ascii="Helvetica" w:hAnsi="Helvetica" w:cs="Helvetica" w:hint="eastAsia"/>
+          <w:color w:val="33353C"/>
+          <w:szCs w:val="21"/>
+          <w:shd w:val="clear" w:color="auto" w:fill="FFFFFF"/>
+        </w:rPr>
+      </w:pPr>
+      <w:r>
+        <w:rPr>
+          <w:rFonts w:ascii="Helvetica" w:hAnsi="Helvetica" w:cs="Helvetica" w:hint="eastAsia"/>
+          <w:color w:val="33353C"/>
+          <w:szCs w:val="21"/>
+          <w:shd w:val="clear" w:color="auto" w:fill="FFFFFF"/>
+        </w:rPr>
+        <w:t>环保服务</w:t>
+      </w:r>
+      <w:r>
+        <w:rPr>
+          <w:rFonts w:ascii="Helvetica" w:hAnsi="Helvetica" w:cs="Helvetica"/>
+          <w:color w:val="33353C"/>
+          <w:szCs w:val="21"/>
+          <w:shd w:val="clear" w:color="auto" w:fill="FFFFFF"/>
+        </w:rPr>
+        <w:tab/>
+      </w:r>
+      <w:r>
+        <w:rPr>
+          <w:rFonts w:ascii="Helvetica" w:hAnsi="Helvetica" w:cs="Helvetica"/>
+          <w:color w:val="33353C"/>
+          <w:szCs w:val="21"/>
+          <w:shd w:val="clear" w:color="auto" w:fill="FFFFFF"/>
+        </w:rPr>
+        <w:tab/>
+      </w:r>
+      <w:r>
+        <w:rPr>
+          <w:rFonts w:ascii="Helvetica" w:hAnsi="Helvetica" w:cs="Helvetica"/>
+          <w:color w:val="33353C"/>
+          <w:szCs w:val="21"/>
+          <w:shd w:val="clear" w:color="auto" w:fill="FFFFFF"/>
+        </w:rPr>
+        <w:tab/>
+      </w:r>
+      <w:r>
+        <w:rPr>
+          <w:rFonts w:ascii="Helvetica" w:hAnsi="Helvetica" w:cs="Helvetica" w:hint="eastAsia"/>
+          <w:color w:val="33353C"/>
+          <w:szCs w:val="21"/>
+          <w:shd w:val="clear" w:color="auto" w:fill="FFFFFF"/>
+        </w:rPr>
+        <w:t>硫固废处理</w:t>
+      </w:r>
+      <w:r>
+        <w:rPr>
+          <w:rFonts w:ascii="Helvetica" w:hAnsi="Helvetica" w:cs="Helvetica" w:hint="eastAsia"/>
+          <w:color w:val="33353C"/>
+          <w:szCs w:val="21"/>
+          <w:shd w:val="clear" w:color="auto" w:fill="FFFFFF"/>
+        </w:rPr>
+        <w:t xml:space="preserve"> </w:t>
+      </w:r>
+      <w:r>
+        <w:rPr>
+          <w:rFonts w:ascii="Helvetica" w:hAnsi="Helvetica" w:cs="Helvetica" w:hint="eastAsia"/>
+          <w:color w:val="33353C"/>
+          <w:szCs w:val="21"/>
+          <w:shd w:val="clear" w:color="auto" w:fill="FFFFFF"/>
+        </w:rPr>
+        <w:t>铝废液处理</w:t>
+      </w:r>
+      <w:r>
+        <w:rPr>
+          <w:rFonts w:ascii="Helvetica" w:hAnsi="Helvetica" w:cs="Helvetica" w:hint="eastAsia"/>
+          <w:color w:val="33353C"/>
+          <w:szCs w:val="21"/>
+          <w:shd w:val="clear" w:color="auto" w:fill="FFFFFF"/>
+        </w:rPr>
+        <w:t xml:space="preserve"> </w:t>
+      </w:r>
+      <w:r>
+        <w:rPr>
+          <w:rFonts w:ascii="Helvetica" w:hAnsi="Helvetica" w:cs="Helvetica" w:hint="eastAsia"/>
+          <w:color w:val="33353C"/>
+          <w:szCs w:val="21"/>
+          <w:shd w:val="clear" w:color="auto" w:fill="FFFFFF"/>
+        </w:rPr>
+        <w:t>废酸资源化</w:t>
+      </w:r>
+    </w:p>
+    <w:p>
+      <w:pPr>
+        <w:widowControl/>
+        <w:jc w:val="left"/>
+        <w:rPr>
+          <w:rFonts w:hint="eastAsia"/>
+        </w:rPr>
+      </w:pPr>
+      <w:r>
+        <w:rPr>
+          <w:rFonts w:ascii="Helvetica" w:hAnsi="Helvetica" w:cs="Helvetica" w:hint="eastAsia"/>
+          <w:color w:val="33353C"/>
+          <w:szCs w:val="21"/>
+          <w:shd w:val="clear" w:color="auto" w:fill="FFFFFF"/>
+        </w:rPr>
+        <w:t>其他</w:t>
+      </w:r>
+      <w:r>
+        <w:rPr>
+          <w:rFonts w:ascii="Helvetica" w:hAnsi="Helvetica" w:cs="Helvetica"/>
+          <w:color w:val="33353C"/>
+          <w:szCs w:val="21"/>
+          <w:shd w:val="clear" w:color="auto" w:fill="FFFFFF"/>
+        </w:rPr>
+        <w:tab/>
+      </w:r>
+      <w:r>
+        <w:rPr>
+          <w:rFonts w:ascii="Helvetica" w:hAnsi="Helvetica" w:cs="Helvetica"/>
+          <w:color w:val="33353C"/>
+          <w:szCs w:val="21"/>
+          <w:shd w:val="clear" w:color="auto" w:fill="FFFFFF"/>
+        </w:rPr>
+        <w:tab/>
+      </w:r>
+      <w:r>
+        <w:rPr>
+          <w:rFonts w:ascii="Helvetica" w:hAnsi="Helvetica" w:cs="Helvetica"/>
+          <w:color w:val="33353C"/>
+          <w:szCs w:val="21"/>
+          <w:shd w:val="clear" w:color="auto" w:fill="FFFFFF"/>
+        </w:rPr>
+        <w:tab/>
+      </w:r>
+      <w:r>
+        <w:rPr>
+          <w:rFonts w:ascii="Helvetica" w:hAnsi="Helvetica" w:cs="Helvetica"/>
+          <w:color w:val="33353C"/>
+          <w:szCs w:val="21"/>
+          <w:shd w:val="clear" w:color="auto" w:fill="FFFFFF"/>
+        </w:rPr>
+        <w:tab/>
+      </w:r>
     </w:p>
     <w:p>
       <w:pPr>

--- a/strategy/化工/化工.docx
+++ b/strategy/化工/化工.docx
@@ -1389,7 +1389,7 @@
         <w:widowControl/>
         <w:jc w:val="left"/>
         <w:rPr>
-          <w:rFonts w:ascii="Helvetica" w:hAnsi="Helvetica" w:cs="Helvetica" w:hint="eastAsia"/>
+          <w:rFonts w:ascii="Helvetica" w:hAnsi="Helvetica" w:cs="Helvetica"/>
           <w:color w:val="33353C"/>
           <w:szCs w:val="21"/>
           <w:shd w:val="clear" w:color="auto" w:fill="FFFFFF"/>
@@ -1719,7 +1719,7 @@
         <w:widowControl/>
         <w:jc w:val="left"/>
         <w:rPr>
-          <w:rFonts w:ascii="Helvetica" w:hAnsi="Helvetica" w:cs="Helvetica" w:hint="eastAsia"/>
+          <w:rFonts w:ascii="Helvetica" w:hAnsi="Helvetica" w:cs="Helvetica"/>
           <w:color w:val="33353C"/>
           <w:szCs w:val="21"/>
           <w:shd w:val="clear" w:color="auto" w:fill="FFFFFF"/>
@@ -1959,7 +1959,7 @@
         <w:widowControl/>
         <w:jc w:val="left"/>
         <w:rPr>
-          <w:rFonts w:ascii="Helvetica" w:hAnsi="Helvetica" w:cs="Helvetica" w:hint="eastAsia"/>
+          <w:rFonts w:ascii="Helvetica" w:hAnsi="Helvetica" w:cs="Helvetica"/>
           <w:color w:val="33353C"/>
           <w:szCs w:val="21"/>
           <w:shd w:val="clear" w:color="auto" w:fill="FFFFFF"/>
@@ -2034,7 +2034,7 @@
         <w:widowControl/>
         <w:jc w:val="left"/>
         <w:rPr>
-          <w:rFonts w:ascii="Helvetica" w:hAnsi="Helvetica" w:cs="Helvetica" w:hint="eastAsia"/>
+          <w:rFonts w:ascii="Helvetica" w:hAnsi="Helvetica" w:cs="Helvetica"/>
           <w:color w:val="33353C"/>
           <w:szCs w:val="21"/>
           <w:shd w:val="clear" w:color="auto" w:fill="FFFFFF"/>
@@ -2127,7 +2127,10 @@
         <w:widowControl/>
         <w:jc w:val="left"/>
         <w:rPr>
-          <w:rFonts w:hint="eastAsia"/>
+          <w:rFonts w:ascii="Helvetica" w:hAnsi="Helvetica" w:cs="Helvetica"/>
+          <w:color w:val="33353C"/>
+          <w:szCs w:val="21"/>
+          <w:shd w:val="clear" w:color="auto" w:fill="FFFFFF"/>
         </w:rPr>
       </w:pPr>
       <w:r>
@@ -2157,23 +2160,372 @@
         </w:rPr>
         <w:tab/>
       </w:r>
-      <w:r>
-        <w:rPr>
-          <w:rFonts w:ascii="Helvetica" w:hAnsi="Helvetica" w:cs="Helvetica"/>
-          <w:color w:val="33353C"/>
-          <w:szCs w:val="21"/>
+    </w:p>
+    <w:p>
+      <w:pPr>
+        <w:widowControl/>
+        <w:jc w:val="left"/>
+        <w:rPr>
+          <w:rFonts w:ascii="Helvetica" w:hAnsi="Helvetica" w:cs="Helvetica"/>
+          <w:color w:val="33353C"/>
+          <w:szCs w:val="21"/>
+          <w:shd w:val="clear" w:color="auto" w:fill="FFFFFF"/>
+        </w:rPr>
+      </w:pPr>
+    </w:p>
+    <w:p>
+      <w:pPr>
+        <w:widowControl/>
+        <w:jc w:val="left"/>
+        <w:rPr>
+          <w:rFonts w:ascii="Helvetica" w:hAnsi="Helvetica" w:cs="Helvetica"/>
+          <w:color w:val="33353C"/>
+          <w:szCs w:val="21"/>
+          <w:shd w:val="clear" w:color="auto" w:fill="FFFFFF"/>
+        </w:rPr>
+      </w:pPr>
+    </w:p>
+    <w:p>
+      <w:pPr>
+        <w:widowControl/>
+        <w:jc w:val="left"/>
+        <w:rPr>
+          <w:rFonts w:ascii="Helvetica" w:hAnsi="Helvetica" w:cs="Helvetica"/>
+          <w:color w:val="33353C"/>
+          <w:szCs w:val="21"/>
+          <w:shd w:val="clear" w:color="auto" w:fill="FFFFFF"/>
+        </w:rPr>
+      </w:pPr>
+    </w:p>
+    <w:p>
+      <w:pPr>
+        <w:widowControl/>
+        <w:jc w:val="left"/>
+        <w:rPr>
+          <w:rFonts w:ascii="Helvetica" w:hAnsi="Helvetica" w:cs="Helvetica"/>
+          <w:color w:val="33353C"/>
+          <w:szCs w:val="21"/>
+          <w:shd w:val="clear" w:color="auto" w:fill="FFFFFF"/>
+        </w:rPr>
+      </w:pPr>
+    </w:p>
+    <w:p>
+      <w:pPr>
+        <w:widowControl/>
+        <w:jc w:val="left"/>
+        <w:rPr>
+          <w:rFonts w:ascii="Helvetica" w:hAnsi="Helvetica" w:cs="Helvetica"/>
+          <w:color w:val="33353C"/>
+          <w:szCs w:val="21"/>
+          <w:shd w:val="clear" w:color="auto" w:fill="FFFFFF"/>
+        </w:rPr>
+      </w:pPr>
+    </w:p>
+    <w:p>
+      <w:pPr>
+        <w:widowControl/>
+        <w:jc w:val="left"/>
+        <w:rPr>
+          <w:rFonts w:asciiTheme="majorHAnsi" w:eastAsiaTheme="majorEastAsia" w:hAnsiTheme="majorHAnsi" w:cstheme="majorBidi"/>
+          <w:b/>
+          <w:bCs/>
+          <w:sz w:val="28"/>
+          <w:szCs w:val="28"/>
+          <w:shd w:val="clear" w:color="auto" w:fill="FFFFFF"/>
+        </w:rPr>
+      </w:pPr>
+      <w:r>
+        <w:rPr>
+          <w:sz w:val="28"/>
+          <w:szCs w:val="28"/>
+          <w:shd w:val="clear" w:color="auto" w:fill="FFFFFF"/>
+        </w:rPr>
+        <w:br w:type="page"/>
+      </w:r>
+    </w:p>
+    <w:p>
+      <w:pPr>
+        <w:pStyle w:val="2"/>
+        <w:rPr>
+          <w:sz w:val="28"/>
+          <w:szCs w:val="28"/>
+          <w:shd w:val="clear" w:color="auto" w:fill="FFFFFF"/>
+        </w:rPr>
+      </w:pPr>
+      <w:r>
+        <w:rPr>
+          <w:sz w:val="28"/>
+          <w:szCs w:val="28"/>
+          <w:shd w:val="clear" w:color="auto" w:fill="FFFFFF"/>
+        </w:rPr>
+        <w:lastRenderedPageBreak/>
+        <w:t xml:space="preserve">BASF SE  PINK:BASFY </w:t>
+      </w:r>
+      <w:hyperlink r:id="rId11" w:history="1">
+        <w:r>
+          <w:rPr>
+            <w:rStyle w:val="a3"/>
+            <w:rFonts w:ascii="Helvetica" w:hAnsi="Helvetica" w:cs="Helvetica"/>
+            <w:sz w:val="28"/>
+            <w:szCs w:val="28"/>
+            <w:shd w:val="clear" w:color="auto" w:fill="FFFFFF"/>
+          </w:rPr>
+          <w:t>https://www.basf.com/cn/zh.html</w:t>
+        </w:r>
+      </w:hyperlink>
+      <w:r>
+        <w:rPr>
+          <w:sz w:val="28"/>
+          <w:szCs w:val="28"/>
+          <w:shd w:val="clear" w:color="auto" w:fill="FFFFFF"/>
+        </w:rPr>
+        <w:t xml:space="preserve"> </w:t>
+      </w:r>
+      <w:r>
+        <w:rPr>
+          <w:sz w:val="28"/>
+          <w:szCs w:val="28"/>
           <w:shd w:val="clear" w:color="auto" w:fill="FFFFFF"/>
         </w:rPr>
         <w:tab/>
       </w:r>
-      <w:r>
-        <w:rPr>
-          <w:rFonts w:ascii="Helvetica" w:hAnsi="Helvetica" w:cs="Helvetica"/>
-          <w:color w:val="33353C"/>
-          <w:szCs w:val="21"/>
-          <w:shd w:val="clear" w:color="auto" w:fill="FFFFFF"/>
-        </w:rPr>
-        <w:tab/>
+    </w:p>
+    <w:p>
+      <w:pPr>
+        <w:rPr>
+          <w:shd w:val="clear" w:color="auto" w:fill="FFFFFF"/>
+        </w:rPr>
+      </w:pPr>
+      <w:r>
+        <w:rPr>
+          <w:rFonts w:hint="eastAsia"/>
+          <w:shd w:val="clear" w:color="auto" w:fill="FFFFFF"/>
+        </w:rPr>
+        <w:t>产品与市场：</w:t>
+      </w:r>
+    </w:p>
+    <w:p>
+      <w:pPr>
+        <w:rPr>
+          <w:shd w:val="clear" w:color="auto" w:fill="FFFFFF"/>
+        </w:rPr>
+      </w:pPr>
+      <w:r>
+        <w:rPr>
+          <w:rFonts w:hint="eastAsia"/>
+          <w:shd w:val="clear" w:color="auto" w:fill="FFFFFF"/>
+        </w:rPr>
+        <w:t>汽车与交通</w:t>
+      </w:r>
+    </w:p>
+    <w:p>
+      <w:pPr>
+        <w:rPr>
+          <w:shd w:val="clear" w:color="auto" w:fill="FFFFFF"/>
+        </w:rPr>
+      </w:pPr>
+      <w:r>
+        <w:rPr>
+          <w:rFonts w:hint="eastAsia"/>
+          <w:shd w:val="clear" w:color="auto" w:fill="FFFFFF"/>
+        </w:rPr>
+        <w:t>农业</w:t>
+      </w:r>
+    </w:p>
+    <w:p>
+      <w:pPr>
+        <w:rPr>
+          <w:shd w:val="clear" w:color="auto" w:fill="FFFFFF"/>
+        </w:rPr>
+      </w:pPr>
+      <w:r>
+        <w:rPr>
+          <w:rFonts w:hint="eastAsia"/>
+          <w:shd w:val="clear" w:color="auto" w:fill="FFFFFF"/>
+        </w:rPr>
+        <w:t>营养</w:t>
+      </w:r>
+    </w:p>
+    <w:p>
+      <w:pPr>
+        <w:rPr>
+          <w:shd w:val="clear" w:color="auto" w:fill="FFFFFF"/>
+        </w:rPr>
+      </w:pPr>
+      <w:r>
+        <w:rPr>
+          <w:rFonts w:hint="eastAsia"/>
+          <w:shd w:val="clear" w:color="auto" w:fill="FFFFFF"/>
+        </w:rPr>
+        <w:t>制药</w:t>
+      </w:r>
+    </w:p>
+    <w:p>
+      <w:pPr>
+        <w:rPr>
+          <w:shd w:val="clear" w:color="auto" w:fill="FFFFFF"/>
+        </w:rPr>
+      </w:pPr>
+      <w:r>
+        <w:rPr>
+          <w:rFonts w:hint="eastAsia"/>
+          <w:shd w:val="clear" w:color="auto" w:fill="FFFFFF"/>
+        </w:rPr>
+        <w:t>建筑</w:t>
+      </w:r>
+    </w:p>
+    <w:p>
+      <w:pPr>
+        <w:rPr>
+          <w:shd w:val="clear" w:color="auto" w:fill="FFFFFF"/>
+        </w:rPr>
+      </w:pPr>
+      <w:r>
+        <w:rPr>
+          <w:rFonts w:hint="eastAsia"/>
+          <w:shd w:val="clear" w:color="auto" w:fill="FFFFFF"/>
+        </w:rPr>
+        <w:t>化学品</w:t>
+      </w:r>
+    </w:p>
+    <w:p>
+      <w:pPr>
+        <w:rPr>
+          <w:shd w:val="clear" w:color="auto" w:fill="FFFFFF"/>
+        </w:rPr>
+      </w:pPr>
+      <w:r>
+        <w:rPr>
+          <w:rFonts w:hint="eastAsia"/>
+          <w:shd w:val="clear" w:color="auto" w:fill="FFFFFF"/>
+        </w:rPr>
+        <w:t>电子电气</w:t>
+      </w:r>
+    </w:p>
+    <w:p>
+      <w:pPr>
+        <w:rPr>
+          <w:shd w:val="clear" w:color="auto" w:fill="FFFFFF"/>
+        </w:rPr>
+      </w:pPr>
+      <w:r>
+        <w:rPr>
+          <w:rFonts w:hint="eastAsia"/>
+          <w:shd w:val="clear" w:color="auto" w:fill="FFFFFF"/>
+        </w:rPr>
+        <w:t>油漆与涂料</w:t>
+      </w:r>
+    </w:p>
+    <w:p>
+      <w:pPr>
+        <w:rPr>
+          <w:shd w:val="clear" w:color="auto" w:fill="FFFFFF"/>
+        </w:rPr>
+      </w:pPr>
+      <w:r>
+        <w:rPr>
+          <w:rFonts w:hint="eastAsia"/>
+          <w:shd w:val="clear" w:color="auto" w:fill="FFFFFF"/>
+        </w:rPr>
+        <w:t>个人护理与卫生</w:t>
+      </w:r>
+    </w:p>
+    <w:p>
+      <w:pPr>
+        <w:rPr>
+          <w:shd w:val="clear" w:color="auto" w:fill="FFFFFF"/>
+        </w:rPr>
+      </w:pPr>
+      <w:r>
+        <w:rPr>
+          <w:rFonts w:hint="eastAsia"/>
+          <w:shd w:val="clear" w:color="auto" w:fill="FFFFFF"/>
+        </w:rPr>
+        <w:t>包装与印刷</w:t>
+      </w:r>
+    </w:p>
+    <w:p>
+      <w:pPr>
+        <w:rPr>
+          <w:shd w:val="clear" w:color="auto" w:fill="FFFFFF"/>
+        </w:rPr>
+      </w:pPr>
+      <w:r>
+        <w:rPr>
+          <w:rFonts w:hint="eastAsia"/>
+          <w:shd w:val="clear" w:color="auto" w:fill="FFFFFF"/>
+        </w:rPr>
+        <w:t>塑料与橡胶</w:t>
+      </w:r>
+    </w:p>
+    <w:p>
+      <w:pPr>
+        <w:rPr>
+          <w:shd w:val="clear" w:color="auto" w:fill="FFFFFF"/>
+        </w:rPr>
+      </w:pPr>
+      <w:r>
+        <w:rPr>
+          <w:rFonts w:hint="eastAsia"/>
+          <w:shd w:val="clear" w:color="auto" w:fill="FFFFFF"/>
+        </w:rPr>
+        <w:t>家居护理与工业和公共设施清洁</w:t>
+      </w:r>
+    </w:p>
+    <w:p>
+      <w:pPr>
+        <w:rPr>
+          <w:shd w:val="clear" w:color="auto" w:fill="FFFFFF"/>
+        </w:rPr>
+      </w:pPr>
+      <w:r>
+        <w:rPr>
+          <w:rFonts w:hint="eastAsia"/>
+          <w:shd w:val="clear" w:color="auto" w:fill="FFFFFF"/>
+        </w:rPr>
+        <w:t>家居与木制品</w:t>
+      </w:r>
+    </w:p>
+    <w:p>
+      <w:pPr>
+        <w:rPr>
+          <w:shd w:val="clear" w:color="auto" w:fill="FFFFFF"/>
+        </w:rPr>
+      </w:pPr>
+      <w:r>
+        <w:rPr>
+          <w:rFonts w:hint="eastAsia"/>
+          <w:shd w:val="clear" w:color="auto" w:fill="FFFFFF"/>
+        </w:rPr>
+        <w:t>皮革与鞋材</w:t>
+      </w:r>
+    </w:p>
+    <w:p>
+      <w:pPr>
+        <w:rPr>
+          <w:shd w:val="clear" w:color="auto" w:fill="FFFFFF"/>
+        </w:rPr>
+      </w:pPr>
+      <w:r>
+        <w:rPr>
+          <w:rFonts w:hint="eastAsia"/>
+          <w:shd w:val="clear" w:color="auto" w:fill="FFFFFF"/>
+        </w:rPr>
+        <w:t>能源与资源</w:t>
+      </w:r>
+    </w:p>
+    <w:p>
+      <w:pPr>
+        <w:rPr>
+          <w:rFonts w:hint="eastAsia"/>
+        </w:rPr>
+      </w:pPr>
+      <w:r>
+        <w:rPr>
+          <w:rFonts w:hint="eastAsia"/>
+          <w:shd w:val="clear" w:color="auto" w:fill="FFFFFF"/>
+        </w:rPr>
+        <w:t>纸张和纸板</w:t>
       </w:r>
     </w:p>
     <w:p>

--- a/strategy/化工/化工.docx
+++ b/strategy/化工/化工.docx
@@ -505,8 +505,16 @@
         <w:rPr>
           <w:rFonts w:hint="eastAsia"/>
         </w:rPr>
-        <w:t>改性异氰酸酯</w:t>
-      </w:r>
+        <w:t>改性异氰酸</w:t>
+      </w:r>
+      <w:proofErr w:type="gramStart"/>
+      <w:r>
+        <w:rPr>
+          <w:rFonts w:hint="eastAsia"/>
+        </w:rPr>
+        <w:t>酯</w:t>
+      </w:r>
+      <w:proofErr w:type="gramEnd"/>
     </w:p>
     <w:p>
       <w:pPr>
@@ -641,7 +649,15 @@
         <w:t>医药健康产品</w:t>
       </w:r>
       <w:r>
-        <w:t>等生产及销售为一体的综合性企业，公司主营业务为以精制盐、工业盐等为代表的盐产品；以金属钠、氯酸钠等为代表的精细化工产品；以纯碱为代表的基础化工产品；以苁蓉益肾颗粒、复方甘草片、维蜂盐藻等为代表的医药保健产品。公司登记内蒙古自治区科技成果5项，“海湖盐高效制备工艺及资源高值利用关键技术”项目获中国轻工业联合会科技进步一等奖；“联碱装置干铵产能及作业周期提升项目”获得中国纯碱工业协会2019年度科技进步三等奖。公司申报四个优秀管理项目，荣获第十二届全国石油和化工企业管理创新成果二等奖三项、三等奖一项；“以技术创新改善盐湖品质”项目荣获第四届全国质量创新大赛QIC-Ⅳ级技术成果奖；“节能降耗QC小组”荣获2019年第二届中央企业QC小组成果二等奖。“液体盐班组”、“盐根QC小组”分别荣获2019年中国轻工业联合会质量分会质量信得过班组和优秀质量管理小组。</w:t>
+        <w:t>等生产及销售为一体的综合性企业，公司主营业务为以精制盐、工业盐等为代表的盐产品；以金属钠、氯酸钠等为代表的精细化工产品；以纯碱为代表的基础化工产品；以苁蓉益肾颗粒、复方甘草片、</w:t>
+      </w:r>
+      <w:proofErr w:type="gramStart"/>
+      <w:r>
+        <w:t>维蜂盐藻</w:t>
+      </w:r>
+      <w:proofErr w:type="gramEnd"/>
+      <w:r>
+        <w:t>等为代表的医药保健产品。公司登记内蒙古自治区科技成果5项，“海湖盐高效制备工艺及资源高值利用关键技术”项目获中国轻工业联合会科技进步一等奖；“联碱装置干铵产能及作业周期提升项目”获得中国纯碱工业协会2019年度科技进步三等奖。公司申报四个优秀管理项目，荣获第十二届全国石油和化工企业管理创新成果二等奖三项、三等奖一项；“以技术创新改善盐湖品质”项目荣获第四届全国质量创新大赛QIC-Ⅳ级技术成果奖；“节能降耗QC小组”荣获2019年第二届中央企业QC小组成果二等奖。“液体盐班组”、“盐根QC小组”分别荣获2019年中国轻工业联合会质量分会质量信得过班组和优秀质量管理小组。</w:t>
       </w:r>
     </w:p>
     <w:p>
@@ -931,7 +947,27 @@
           <w:highlight w:val="green"/>
         </w:rPr>
         <w:lastRenderedPageBreak/>
-        <w:t xml:space="preserve">克劳斯 </w:t>
+        <w:t>克</w:t>
+      </w:r>
+      <w:proofErr w:type="gramStart"/>
+      <w:r>
+        <w:rPr>
+          <w:rFonts w:hint="eastAsia"/>
+          <w:sz w:val="28"/>
+          <w:szCs w:val="28"/>
+          <w:highlight w:val="green"/>
+        </w:rPr>
+        <w:t>劳</w:t>
+      </w:r>
+      <w:proofErr w:type="gramEnd"/>
+      <w:r>
+        <w:rPr>
+          <w:rFonts w:hint="eastAsia"/>
+          <w:sz w:val="28"/>
+          <w:szCs w:val="28"/>
+          <w:highlight w:val="green"/>
+        </w:rPr>
+        <w:t xml:space="preserve">斯 </w:t>
       </w:r>
       <w:r>
         <w:rPr>
@@ -1127,7 +1163,25 @@
           <w:szCs w:val="28"/>
         </w:rPr>
         <w:lastRenderedPageBreak/>
-        <w:t xml:space="preserve">恒光股份 </w:t>
+        <w:t>恒</w:t>
+      </w:r>
+      <w:proofErr w:type="gramStart"/>
+      <w:r>
+        <w:rPr>
+          <w:rFonts w:hint="eastAsia"/>
+          <w:sz w:val="28"/>
+          <w:szCs w:val="28"/>
+        </w:rPr>
+        <w:t>光股份</w:t>
+      </w:r>
+      <w:proofErr w:type="gramEnd"/>
+      <w:r>
+        <w:rPr>
+          <w:rFonts w:hint="eastAsia"/>
+          <w:sz w:val="28"/>
+          <w:szCs w:val="28"/>
+        </w:rPr>
+        <w:t xml:space="preserve"> </w:t>
       </w:r>
       <w:r>
         <w:rPr>
@@ -1204,7 +1258,27 @@
           <w:szCs w:val="21"/>
           <w:shd w:val="clear" w:color="auto" w:fill="FFFFFF"/>
         </w:rPr>
-        <w:t>集硫、氯化工产品链的研发、生产和销售于一体的高新技术企业。公司主营业务产品可根据不同的化工生产链具体分为氯化工产品链、硫化工产品链两大类。氯化工产品链主要包括氯碱、氯酸钠、氢气、三氯化铝、三氯化磷、锗产品等</w:t>
+        <w:t>集硫、氯化工产品链的研发、生产和销售于一体的高新技术企业。公司主营业务产品可根据不同的化工生产链具体分为氯化工产品链、硫化工产品链两大类。氯化工产品链主要包括氯碱、氯酸钠、氢气、三氯化铝、三氯化磷、</w:t>
+      </w:r>
+      <w:proofErr w:type="gramStart"/>
+      <w:r>
+        <w:rPr>
+          <w:rFonts w:ascii="Helvetica" w:hAnsi="Helvetica" w:cs="Helvetica"/>
+          <w:color w:val="33353C"/>
+          <w:szCs w:val="21"/>
+          <w:shd w:val="clear" w:color="auto" w:fill="FFFFFF"/>
+        </w:rPr>
+        <w:t>锗产品</w:t>
+      </w:r>
+      <w:proofErr w:type="gramEnd"/>
+      <w:r>
+        <w:rPr>
+          <w:rFonts w:ascii="Helvetica" w:hAnsi="Helvetica" w:cs="Helvetica"/>
+          <w:color w:val="33353C"/>
+          <w:szCs w:val="21"/>
+          <w:shd w:val="clear" w:color="auto" w:fill="FFFFFF"/>
+        </w:rPr>
+        <w:t>等</w:t>
       </w:r>
       <w:r>
         <w:rPr>
@@ -1222,7 +1296,27 @@
           <w:szCs w:val="21"/>
           <w:shd w:val="clear" w:color="auto" w:fill="FFFFFF"/>
         </w:rPr>
-        <w:t>硫化工产品链主要包括硫酸、铁精粉、焙烧渣、蒸汽、氨基磺酸、半胱胺盐酸盐等。公司先后被评为</w:t>
+        <w:t>硫化工产品链主要包括硫酸、铁精粉、焙烧渣、蒸汽、氨基磺酸、半</w:t>
+      </w:r>
+      <w:proofErr w:type="gramStart"/>
+      <w:r>
+        <w:rPr>
+          <w:rFonts w:ascii="Helvetica" w:hAnsi="Helvetica" w:cs="Helvetica"/>
+          <w:color w:val="33353C"/>
+          <w:szCs w:val="21"/>
+          <w:shd w:val="clear" w:color="auto" w:fill="FFFFFF"/>
+        </w:rPr>
+        <w:t>胱</w:t>
+      </w:r>
+      <w:proofErr w:type="gramEnd"/>
+      <w:r>
+        <w:rPr>
+          <w:rFonts w:ascii="Helvetica" w:hAnsi="Helvetica" w:cs="Helvetica"/>
+          <w:color w:val="33353C"/>
+          <w:szCs w:val="21"/>
+          <w:shd w:val="clear" w:color="auto" w:fill="FFFFFF"/>
+        </w:rPr>
+        <w:t>胺盐酸盐等。公司先后被评为</w:t>
       </w:r>
       <w:r>
         <w:rPr>
@@ -1854,14 +1948,25 @@
         </w:rPr>
         <w:tab/>
       </w:r>
-      <w:r>
-        <w:rPr>
-          <w:rFonts w:ascii="Helvetica" w:hAnsi="Helvetica" w:cs="Helvetica" w:hint="eastAsia"/>
-          <w:color w:val="33353C"/>
-          <w:szCs w:val="21"/>
-          <w:shd w:val="clear" w:color="auto" w:fill="FFFFFF"/>
-        </w:rPr>
-        <w:t>钙铝水滑石</w:t>
+      <w:proofErr w:type="gramStart"/>
+      <w:r>
+        <w:rPr>
+          <w:rFonts w:ascii="Helvetica" w:hAnsi="Helvetica" w:cs="Helvetica" w:hint="eastAsia"/>
+          <w:color w:val="33353C"/>
+          <w:szCs w:val="21"/>
+          <w:shd w:val="clear" w:color="auto" w:fill="FFFFFF"/>
+        </w:rPr>
+        <w:t>钙铝水</w:t>
+      </w:r>
+      <w:proofErr w:type="gramEnd"/>
+      <w:r>
+        <w:rPr>
+          <w:rFonts w:ascii="Helvetica" w:hAnsi="Helvetica" w:cs="Helvetica" w:hint="eastAsia"/>
+          <w:color w:val="33353C"/>
+          <w:szCs w:val="21"/>
+          <w:shd w:val="clear" w:color="auto" w:fill="FFFFFF"/>
+        </w:rPr>
+        <w:t>滑石</w:t>
       </w:r>
       <w:r>
         <w:rPr>
@@ -1879,7 +1984,27 @@
           <w:szCs w:val="21"/>
           <w:shd w:val="clear" w:color="auto" w:fill="FFFFFF"/>
         </w:rPr>
-        <w:t>半胱胺</w:t>
+        <w:t>半</w:t>
+      </w:r>
+      <w:proofErr w:type="gramStart"/>
+      <w:r>
+        <w:rPr>
+          <w:rFonts w:ascii="Helvetica" w:hAnsi="Helvetica" w:cs="Helvetica" w:hint="eastAsia"/>
+          <w:color w:val="33353C"/>
+          <w:szCs w:val="21"/>
+          <w:shd w:val="clear" w:color="auto" w:fill="FFFFFF"/>
+        </w:rPr>
+        <w:t>胱</w:t>
+      </w:r>
+      <w:proofErr w:type="gramEnd"/>
+      <w:r>
+        <w:rPr>
+          <w:rFonts w:ascii="Helvetica" w:hAnsi="Helvetica" w:cs="Helvetica" w:hint="eastAsia"/>
+          <w:color w:val="33353C"/>
+          <w:szCs w:val="21"/>
+          <w:shd w:val="clear" w:color="auto" w:fill="FFFFFF"/>
+        </w:rPr>
+        <w:t>胺</w:t>
       </w:r>
       <w:r>
         <w:rPr>
@@ -2076,6 +2201,7 @@
         </w:rPr>
         <w:tab/>
       </w:r>
+      <w:proofErr w:type="gramStart"/>
       <w:r>
         <w:rPr>
           <w:rFonts w:ascii="Helvetica" w:hAnsi="Helvetica" w:cs="Helvetica" w:hint="eastAsia"/>
@@ -2085,6 +2211,7 @@
         </w:rPr>
         <w:t>硫固废处理</w:t>
       </w:r>
+      <w:proofErr w:type="gramEnd"/>
       <w:r>
         <w:rPr>
           <w:rFonts w:ascii="Helvetica" w:hAnsi="Helvetica" w:cs="Helvetica" w:hint="eastAsia"/>
@@ -2259,7 +2386,25 @@
           <w:shd w:val="clear" w:color="auto" w:fill="FFFFFF"/>
         </w:rPr>
         <w:lastRenderedPageBreak/>
-        <w:t xml:space="preserve">BASF SE  PINK:BASFY </w:t>
+        <w:t xml:space="preserve">BASF </w:t>
+      </w:r>
+      <w:proofErr w:type="gramStart"/>
+      <w:r>
+        <w:rPr>
+          <w:sz w:val="28"/>
+          <w:szCs w:val="28"/>
+          <w:shd w:val="clear" w:color="auto" w:fill="FFFFFF"/>
+        </w:rPr>
+        <w:t>SE  PINK</w:t>
+      </w:r>
+      <w:proofErr w:type="gramEnd"/>
+      <w:r>
+        <w:rPr>
+          <w:sz w:val="28"/>
+          <w:szCs w:val="28"/>
+          <w:shd w:val="clear" w:color="auto" w:fill="FFFFFF"/>
+        </w:rPr>
+        <w:t xml:space="preserve">:BASFY </w:t>
       </w:r>
       <w:hyperlink r:id="rId11" w:history="1">
         <w:r>
@@ -2517,7 +2662,7 @@
     <w:p>
       <w:pPr>
         <w:rPr>
-          <w:rFonts w:hint="eastAsia"/>
+          <w:shd w:val="clear" w:color="auto" w:fill="FFFFFF"/>
         </w:rPr>
       </w:pPr>
       <w:r>
@@ -2526,6 +2671,1259 @@
           <w:shd w:val="clear" w:color="auto" w:fill="FFFFFF"/>
         </w:rPr>
         <w:t>纸张和纸板</w:t>
+      </w:r>
+    </w:p>
+    <w:p>
+      <w:pPr>
+        <w:rPr>
+          <w:shd w:val="clear" w:color="auto" w:fill="FFFFFF"/>
+        </w:rPr>
+      </w:pPr>
+    </w:p>
+    <w:p>
+      <w:pPr>
+        <w:rPr>
+          <w:shd w:val="clear" w:color="auto" w:fill="FFFFFF"/>
+        </w:rPr>
+      </w:pPr>
+    </w:p>
+    <w:p>
+      <w:pPr>
+        <w:widowControl/>
+        <w:jc w:val="left"/>
+        <w:rPr>
+          <w:rFonts w:asciiTheme="majorHAnsi" w:eastAsiaTheme="majorEastAsia" w:hAnsiTheme="majorHAnsi" w:cstheme="majorBidi"/>
+          <w:b/>
+          <w:bCs/>
+          <w:sz w:val="28"/>
+          <w:szCs w:val="28"/>
+          <w:shd w:val="clear" w:color="auto" w:fill="FFFFFF"/>
+        </w:rPr>
+      </w:pPr>
+      <w:r>
+        <w:rPr>
+          <w:sz w:val="28"/>
+          <w:szCs w:val="28"/>
+          <w:shd w:val="clear" w:color="auto" w:fill="FFFFFF"/>
+        </w:rPr>
+        <w:br w:type="page"/>
+      </w:r>
+    </w:p>
+    <w:p>
+      <w:pPr>
+        <w:pStyle w:val="2"/>
+        <w:rPr>
+          <w:sz w:val="28"/>
+          <w:szCs w:val="28"/>
+        </w:rPr>
+      </w:pPr>
+      <w:r>
+        <w:rPr>
+          <w:rFonts w:hint="eastAsia"/>
+          <w:sz w:val="28"/>
+          <w:szCs w:val="28"/>
+          <w:shd w:val="clear" w:color="auto" w:fill="FFFFFF"/>
+        </w:rPr>
+        <w:lastRenderedPageBreak/>
+        <w:t xml:space="preserve">三友化工 </w:t>
+      </w:r>
+      <w:r>
+        <w:rPr>
+          <w:sz w:val="28"/>
+          <w:szCs w:val="28"/>
+          <w:shd w:val="clear" w:color="auto" w:fill="FFFFFF"/>
+        </w:rPr>
+        <w:t xml:space="preserve">600409 </w:t>
+      </w:r>
+      <w:hyperlink r:id="rId12" w:history="1">
+        <w:r>
+          <w:rPr>
+            <w:rStyle w:val="a3"/>
+            <w:sz w:val="28"/>
+            <w:szCs w:val="28"/>
+          </w:rPr>
+          <w:t>http://www.sanyou-chem.com.cn</w:t>
+        </w:r>
+      </w:hyperlink>
+      <w:r>
+        <w:rPr>
+          <w:rFonts w:hint="eastAsia"/>
+          <w:sz w:val="28"/>
+          <w:szCs w:val="28"/>
+        </w:rPr>
+        <w:t xml:space="preserve"> 河北唐山</w:t>
+      </w:r>
+    </w:p>
+    <w:p>
+      <w:pPr>
+        <w:widowControl/>
+        <w:jc w:val="left"/>
+      </w:pPr>
+      <w:r>
+        <w:tab/>
+      </w:r>
+      <w:r>
+        <w:t>唐山三友化工股份有限公司主要从事粘胶短纤维、纯碱、烧碱、聚氯乙烯、混合甲基环硅氧烷等系列产品的生产、销售,属于化学原料及化学制品制造业。公司的主要产品包括纯碱、氯化钙、烧碱、聚氯乙烯、混合甲基环硅氧烷等,主要应用于玻璃、有色金属、合成洗涤剂、化学建材等行业。加快产品升级换代步伐，研发了电子硅橡胶等新产品，化纤公司获“全国质量奖鼓励奖”，“唐丝</w:t>
+      </w:r>
+      <w:proofErr w:type="spellStart"/>
+      <w:r>
+        <w:t>Tangcell</w:t>
+      </w:r>
+      <w:proofErr w:type="spellEnd"/>
+      <w:r>
+        <w:t>”品牌成为国内首个高端纤维素纤维品牌。</w:t>
+      </w:r>
+    </w:p>
+    <w:p>
+      <w:pPr>
+        <w:widowControl/>
+        <w:jc w:val="left"/>
+      </w:pPr>
+    </w:p>
+    <w:p>
+      <w:pPr>
+        <w:widowControl/>
+        <w:jc w:val="left"/>
+      </w:pPr>
+    </w:p>
+    <w:p>
+      <w:pPr>
+        <w:widowControl/>
+        <w:jc w:val="left"/>
+      </w:pPr>
+      <w:r>
+        <w:rPr>
+          <w:rFonts w:hint="eastAsia"/>
+        </w:rPr>
+        <w:t>产品：</w:t>
+      </w:r>
+    </w:p>
+    <w:p>
+      <w:pPr>
+        <w:widowControl/>
+        <w:jc w:val="left"/>
+      </w:pPr>
+      <w:r>
+        <w:rPr>
+          <w:rFonts w:hint="eastAsia"/>
+        </w:rPr>
+        <w:t>纯碱</w:t>
+      </w:r>
+    </w:p>
+    <w:p>
+      <w:pPr>
+        <w:widowControl/>
+        <w:jc w:val="left"/>
+      </w:pPr>
+      <w:r>
+        <w:rPr>
+          <w:rFonts w:hint="eastAsia"/>
+        </w:rPr>
+        <w:t xml:space="preserve">粘胶 </w:t>
+      </w:r>
+    </w:p>
+    <w:p>
+      <w:pPr>
+        <w:widowControl/>
+        <w:jc w:val="left"/>
+      </w:pPr>
+      <w:r>
+        <w:rPr>
+          <w:rFonts w:hint="eastAsia"/>
+        </w:rPr>
+        <w:t>聚氯乙烯树脂（P</w:t>
+      </w:r>
+      <w:r>
+        <w:t>VC</w:t>
+      </w:r>
+      <w:r>
+        <w:rPr>
+          <w:rFonts w:hint="eastAsia"/>
+        </w:rPr>
+        <w:t>）</w:t>
+      </w:r>
+    </w:p>
+    <w:p>
+      <w:pPr>
+        <w:widowControl/>
+        <w:jc w:val="left"/>
+      </w:pPr>
+      <w:r>
+        <w:rPr>
+          <w:rFonts w:hint="eastAsia"/>
+        </w:rPr>
+        <w:t>烧碱</w:t>
+      </w:r>
+    </w:p>
+    <w:p>
+      <w:pPr>
+        <w:widowControl/>
+        <w:jc w:val="left"/>
+      </w:pPr>
+      <w:r>
+        <w:rPr>
+          <w:rFonts w:hint="eastAsia"/>
+        </w:rPr>
+        <w:t>有机硅</w:t>
+      </w:r>
+    </w:p>
+    <w:p>
+      <w:pPr>
+        <w:widowControl/>
+        <w:jc w:val="left"/>
+      </w:pPr>
+      <w:r>
+        <w:rPr>
+          <w:rFonts w:hint="eastAsia"/>
+        </w:rPr>
+        <w:t>盐产品</w:t>
+      </w:r>
+    </w:p>
+    <w:p>
+      <w:pPr>
+        <w:widowControl/>
+        <w:jc w:val="left"/>
+      </w:pPr>
+    </w:p>
+    <w:p>
+      <w:pPr>
+        <w:widowControl/>
+        <w:jc w:val="left"/>
+      </w:pPr>
+    </w:p>
+    <w:p>
+      <w:pPr>
+        <w:widowControl/>
+        <w:jc w:val="left"/>
+      </w:pPr>
+    </w:p>
+    <w:p>
+      <w:pPr>
+        <w:widowControl/>
+        <w:jc w:val="left"/>
+        <w:rPr>
+          <w:rFonts w:asciiTheme="majorHAnsi" w:eastAsiaTheme="majorEastAsia" w:hAnsiTheme="majorHAnsi" w:cstheme="majorBidi"/>
+          <w:b/>
+          <w:bCs/>
+          <w:sz w:val="28"/>
+          <w:szCs w:val="28"/>
+        </w:rPr>
+      </w:pPr>
+      <w:r>
+        <w:rPr>
+          <w:sz w:val="28"/>
+          <w:szCs w:val="28"/>
+        </w:rPr>
+        <w:br w:type="page"/>
+      </w:r>
+    </w:p>
+    <w:p>
+      <w:pPr>
+        <w:pStyle w:val="2"/>
+        <w:rPr>
+          <w:sz w:val="28"/>
+          <w:szCs w:val="28"/>
+        </w:rPr>
+      </w:pPr>
+      <w:r>
+        <w:rPr>
+          <w:rFonts w:hint="eastAsia"/>
+          <w:sz w:val="28"/>
+          <w:szCs w:val="28"/>
+        </w:rPr>
+        <w:lastRenderedPageBreak/>
+        <w:t xml:space="preserve">远兴能源 </w:t>
+      </w:r>
+      <w:r>
+        <w:rPr>
+          <w:sz w:val="28"/>
+          <w:szCs w:val="28"/>
+        </w:rPr>
+        <w:t xml:space="preserve">000683 </w:t>
+      </w:r>
+      <w:hyperlink r:id="rId13" w:history="1">
+        <w:r>
+          <w:rPr>
+            <w:rStyle w:val="a3"/>
+            <w:sz w:val="28"/>
+            <w:szCs w:val="28"/>
+          </w:rPr>
+          <w:t>https:/</w:t>
+        </w:r>
+        <w:r>
+          <w:rPr>
+            <w:rStyle w:val="a3"/>
+            <w:sz w:val="28"/>
+            <w:szCs w:val="28"/>
+          </w:rPr>
+          <w:t>/</w:t>
+        </w:r>
+        <w:r>
+          <w:rPr>
+            <w:rStyle w:val="a3"/>
+            <w:sz w:val="28"/>
+            <w:szCs w:val="28"/>
+          </w:rPr>
+          <w:t>www.yuanxing.com</w:t>
+        </w:r>
+      </w:hyperlink>
+      <w:r>
+        <w:rPr>
+          <w:rFonts w:hint="eastAsia"/>
+          <w:sz w:val="28"/>
+          <w:szCs w:val="28"/>
+        </w:rPr>
+        <w:t xml:space="preserve"> 内蒙古鄂尔多斯</w:t>
+      </w:r>
+    </w:p>
+    <w:p>
+      <w:pPr>
+        <w:widowControl/>
+        <w:jc w:val="left"/>
+      </w:pPr>
+      <w:r>
+        <w:tab/>
+      </w:r>
+      <w:r>
+        <w:t>内蒙古远兴能源股份有限公司主营业务是天然碱法制纯碱和小苏打、煤炭、煤制尿素、天然气制甲醇等产品的生产和销售。公司主要产品是纯碱、小苏打、煤炭、尿素、甲醇等。</w:t>
+      </w:r>
+    </w:p>
+    <w:p>
+      <w:pPr>
+        <w:widowControl/>
+        <w:jc w:val="left"/>
+      </w:pPr>
+    </w:p>
+    <w:p>
+      <w:pPr>
+        <w:widowControl/>
+        <w:jc w:val="left"/>
+      </w:pPr>
+    </w:p>
+    <w:p>
+      <w:pPr>
+        <w:widowControl/>
+        <w:jc w:val="left"/>
+        <w:rPr>
+          <w:rFonts w:asciiTheme="majorHAnsi" w:eastAsiaTheme="majorEastAsia" w:hAnsiTheme="majorHAnsi" w:cstheme="majorBidi"/>
+          <w:b/>
+          <w:bCs/>
+          <w:sz w:val="28"/>
+          <w:szCs w:val="28"/>
+        </w:rPr>
+      </w:pPr>
+      <w:r>
+        <w:rPr>
+          <w:sz w:val="28"/>
+          <w:szCs w:val="28"/>
+        </w:rPr>
+        <w:br w:type="page"/>
+      </w:r>
+    </w:p>
+    <w:p>
+      <w:pPr>
+        <w:pStyle w:val="2"/>
+        <w:rPr>
+          <w:sz w:val="28"/>
+          <w:szCs w:val="28"/>
+        </w:rPr>
+      </w:pPr>
+      <w:r>
+        <w:rPr>
+          <w:rFonts w:hint="eastAsia"/>
+          <w:sz w:val="28"/>
+          <w:szCs w:val="28"/>
+        </w:rPr>
+        <w:lastRenderedPageBreak/>
+        <w:t>双</w:t>
+      </w:r>
+      <w:proofErr w:type="gramStart"/>
+      <w:r>
+        <w:rPr>
+          <w:rFonts w:hint="eastAsia"/>
+          <w:sz w:val="28"/>
+          <w:szCs w:val="28"/>
+        </w:rPr>
+        <w:t>环科技</w:t>
+      </w:r>
+      <w:proofErr w:type="gramEnd"/>
+      <w:r>
+        <w:rPr>
+          <w:rFonts w:hint="eastAsia"/>
+          <w:sz w:val="28"/>
+          <w:szCs w:val="28"/>
+        </w:rPr>
+        <w:t xml:space="preserve"> </w:t>
+      </w:r>
+      <w:r>
+        <w:rPr>
+          <w:sz w:val="28"/>
+          <w:szCs w:val="28"/>
+        </w:rPr>
+        <w:t xml:space="preserve">000707 </w:t>
+      </w:r>
+      <w:hyperlink r:id="rId14" w:history="1">
+        <w:r>
+          <w:rPr>
+            <w:rStyle w:val="a3"/>
+            <w:sz w:val="28"/>
+            <w:szCs w:val="28"/>
+          </w:rPr>
+          <w:t>http://www.hbshkj.cn</w:t>
+        </w:r>
+      </w:hyperlink>
+      <w:r>
+        <w:rPr>
+          <w:rFonts w:hint="eastAsia"/>
+          <w:sz w:val="28"/>
+          <w:szCs w:val="28"/>
+        </w:rPr>
+        <w:t xml:space="preserve"> 湖北孝感</w:t>
+      </w:r>
+    </w:p>
+    <w:p>
+      <w:pPr>
+        <w:widowControl/>
+        <w:jc w:val="left"/>
+      </w:pPr>
+      <w:r>
+        <w:tab/>
+      </w:r>
+      <w:r>
+        <w:t>湖北双环科技股份有限公司主营业务是联碱产品的生产与销售。公司的主要产品为联</w:t>
+      </w:r>
+      <w:proofErr w:type="gramStart"/>
+      <w:r>
+        <w:t>碱及其</w:t>
+      </w:r>
+      <w:proofErr w:type="gramEnd"/>
+      <w:r>
+        <w:t>他化工产品。</w:t>
+      </w:r>
+    </w:p>
+    <w:p>
+      <w:pPr>
+        <w:widowControl/>
+        <w:jc w:val="left"/>
+      </w:pPr>
+    </w:p>
+    <w:p>
+      <w:pPr>
+        <w:widowControl/>
+        <w:jc w:val="left"/>
+      </w:pPr>
+      <w:r>
+        <w:rPr>
+          <w:rFonts w:hint="eastAsia"/>
+        </w:rPr>
+        <w:t>产品：</w:t>
+      </w:r>
+    </w:p>
+    <w:p>
+      <w:pPr>
+        <w:widowControl/>
+        <w:jc w:val="left"/>
+      </w:pPr>
+      <w:r>
+        <w:rPr>
+          <w:rFonts w:hint="eastAsia"/>
+        </w:rPr>
+        <w:t>重质纯碱</w:t>
+      </w:r>
+    </w:p>
+    <w:p>
+      <w:pPr>
+        <w:widowControl/>
+        <w:jc w:val="left"/>
+      </w:pPr>
+      <w:r>
+        <w:rPr>
+          <w:rFonts w:hint="eastAsia"/>
+        </w:rPr>
+        <w:t>轻质纯碱</w:t>
+      </w:r>
+    </w:p>
+    <w:p>
+      <w:pPr>
+        <w:widowControl/>
+        <w:jc w:val="left"/>
+      </w:pPr>
+      <w:r>
+        <w:rPr>
+          <w:rFonts w:hint="eastAsia"/>
+        </w:rPr>
+        <w:t>农业用氯化铵</w:t>
+      </w:r>
+    </w:p>
+    <w:p>
+      <w:pPr>
+        <w:widowControl/>
+        <w:jc w:val="left"/>
+      </w:pPr>
+      <w:r>
+        <w:rPr>
+          <w:rFonts w:hint="eastAsia"/>
+        </w:rPr>
+        <w:t>工业无水硫酸钠</w:t>
+      </w:r>
+    </w:p>
+    <w:p>
+      <w:pPr>
+        <w:widowControl/>
+        <w:jc w:val="left"/>
+      </w:pPr>
+    </w:p>
+    <w:p>
+      <w:pPr>
+        <w:widowControl/>
+        <w:jc w:val="left"/>
+      </w:pPr>
+    </w:p>
+    <w:p>
+      <w:pPr>
+        <w:widowControl/>
+        <w:jc w:val="left"/>
+        <w:rPr>
+          <w:rFonts w:asciiTheme="majorHAnsi" w:eastAsiaTheme="majorEastAsia" w:hAnsiTheme="majorHAnsi" w:cstheme="majorBidi"/>
+          <w:b/>
+          <w:bCs/>
+          <w:sz w:val="28"/>
+          <w:szCs w:val="28"/>
+        </w:rPr>
+      </w:pPr>
+      <w:r>
+        <w:rPr>
+          <w:sz w:val="28"/>
+          <w:szCs w:val="28"/>
+        </w:rPr>
+        <w:br w:type="page"/>
+      </w:r>
+    </w:p>
+    <w:p>
+      <w:pPr>
+        <w:pStyle w:val="2"/>
+        <w:rPr>
+          <w:sz w:val="28"/>
+          <w:szCs w:val="28"/>
+        </w:rPr>
+      </w:pPr>
+      <w:r>
+        <w:rPr>
+          <w:rFonts w:hint="eastAsia"/>
+          <w:sz w:val="28"/>
+          <w:szCs w:val="28"/>
+        </w:rPr>
+        <w:lastRenderedPageBreak/>
+        <w:t xml:space="preserve">山东海化 </w:t>
+      </w:r>
+      <w:r>
+        <w:rPr>
+          <w:sz w:val="28"/>
+          <w:szCs w:val="28"/>
+        </w:rPr>
+        <w:t xml:space="preserve">000822 </w:t>
+      </w:r>
+      <w:hyperlink r:id="rId15" w:history="1">
+        <w:r>
+          <w:rPr>
+            <w:rStyle w:val="a3"/>
+            <w:sz w:val="28"/>
+            <w:szCs w:val="28"/>
+          </w:rPr>
+          <w:t>http://www.chinahaihua.com</w:t>
+        </w:r>
+      </w:hyperlink>
+      <w:r>
+        <w:rPr>
+          <w:sz w:val="28"/>
+          <w:szCs w:val="28"/>
+        </w:rPr>
+        <w:t xml:space="preserve"> </w:t>
+      </w:r>
+      <w:r>
+        <w:rPr>
+          <w:rFonts w:hint="eastAsia"/>
+          <w:sz w:val="28"/>
+          <w:szCs w:val="28"/>
+        </w:rPr>
+        <w:t>山东潍坊</w:t>
+      </w:r>
+    </w:p>
+    <w:p>
+      <w:pPr>
+        <w:widowControl/>
+        <w:jc w:val="left"/>
+      </w:pPr>
+      <w:r>
+        <w:tab/>
+      </w:r>
+      <w:r>
+        <w:t>山东海化股份有限公司的主营业务是纯碱、溴素、氯化钙等产品的生产和销售。公司的主要产品是纯碱、溴素、氯化钙。公司秉持“创新驱动”理念，坚持“科技强企”战略，采取科技创新、技改技</w:t>
+      </w:r>
+      <w:proofErr w:type="gramStart"/>
+      <w:r>
+        <w:t>措</w:t>
+      </w:r>
+      <w:proofErr w:type="gramEnd"/>
+      <w:r>
+        <w:t>、小改小革同步推进的办法，积极探索打造智能化、数字化工厂，降低生产成本，提升核心竞争力。纯碱厂被评为山东省制造业单项冠军企业、国家工业和信息化部认证的“绿色工厂”、中国石油和化工工业联合会授予的“十三五”节能先进单位、纯碱行业能效“领跑者”标杆企业、水效“领跑者”标杆企业等荣誉称号，纯碱一次检验优级品率达到99.95%。溴素厂先后攻克罐装溴素溴水自动分离、非优级品溴素再脱氯等行业难题，成为国内首家解决提溴后卤水酸性中和难题的厂家。</w:t>
+      </w:r>
+    </w:p>
+    <w:p>
+      <w:pPr>
+        <w:widowControl/>
+        <w:jc w:val="left"/>
+      </w:pPr>
+    </w:p>
+    <w:p>
+      <w:pPr>
+        <w:widowControl/>
+        <w:jc w:val="left"/>
+      </w:pPr>
+      <w:hyperlink r:id="rId16" w:history="1">
+        <w:r>
+          <w:rPr>
+            <w:rStyle w:val="a3"/>
+          </w:rPr>
+          <w:t>http://www.haihua.com.cn/</w:t>
+        </w:r>
+      </w:hyperlink>
+    </w:p>
+    <w:p>
+      <w:pPr>
+        <w:widowControl/>
+        <w:jc w:val="left"/>
+      </w:pPr>
+    </w:p>
+    <w:p>
+      <w:pPr>
+        <w:widowControl/>
+        <w:jc w:val="left"/>
+      </w:pPr>
+      <w:r>
+        <w:rPr>
+          <w:rFonts w:hint="eastAsia"/>
+        </w:rPr>
+        <w:t>产品：</w:t>
+      </w:r>
+    </w:p>
+    <w:p>
+      <w:pPr>
+        <w:widowControl/>
+        <w:jc w:val="left"/>
+      </w:pPr>
+      <w:r>
+        <w:rPr>
+          <w:rFonts w:hint="eastAsia"/>
+        </w:rPr>
+        <w:t>纯碱</w:t>
+      </w:r>
+    </w:p>
+    <w:p>
+      <w:pPr>
+        <w:widowControl/>
+        <w:jc w:val="left"/>
+      </w:pPr>
+      <w:r>
+        <w:rPr>
+          <w:rFonts w:hint="eastAsia"/>
+        </w:rPr>
+        <w:t>原盐</w:t>
+      </w:r>
+    </w:p>
+    <w:p>
+      <w:pPr>
+        <w:widowControl/>
+        <w:jc w:val="left"/>
+      </w:pPr>
+      <w:r>
+        <w:rPr>
+          <w:rFonts w:hint="eastAsia"/>
+        </w:rPr>
+        <w:t>溴素</w:t>
+      </w:r>
+    </w:p>
+    <w:p>
+      <w:pPr>
+        <w:widowControl/>
+        <w:jc w:val="left"/>
+      </w:pPr>
+      <w:r>
+        <w:rPr>
+          <w:rFonts w:hint="eastAsia"/>
+        </w:rPr>
+        <w:t>氯化钙</w:t>
+      </w:r>
+    </w:p>
+    <w:p>
+      <w:pPr>
+        <w:widowControl/>
+        <w:jc w:val="left"/>
+      </w:pPr>
+      <w:r>
+        <w:rPr>
+          <w:rFonts w:hint="eastAsia"/>
+        </w:rPr>
+        <w:t>食品添加剂碳酸氢钠</w:t>
+      </w:r>
+    </w:p>
+    <w:p>
+      <w:pPr>
+        <w:widowControl/>
+        <w:jc w:val="left"/>
+      </w:pPr>
+      <w:r>
+        <w:rPr>
+          <w:rFonts w:hint="eastAsia"/>
+        </w:rPr>
+        <w:t>颗粒、粉状硫酸钾</w:t>
+      </w:r>
+    </w:p>
+    <w:p>
+      <w:pPr>
+        <w:widowControl/>
+        <w:jc w:val="left"/>
+      </w:pPr>
+      <w:r>
+        <w:rPr>
+          <w:rFonts w:hint="eastAsia"/>
+        </w:rPr>
+        <w:t>氯化镁</w:t>
+      </w:r>
+    </w:p>
+    <w:p>
+      <w:pPr>
+        <w:widowControl/>
+        <w:jc w:val="left"/>
+      </w:pPr>
+      <w:r>
+        <w:rPr>
+          <w:rFonts w:hint="eastAsia"/>
+        </w:rPr>
+        <w:t>离子膜烧碱</w:t>
+      </w:r>
+    </w:p>
+    <w:p>
+      <w:pPr>
+        <w:widowControl/>
+        <w:jc w:val="left"/>
+      </w:pPr>
+      <w:r>
+        <w:rPr>
+          <w:rFonts w:hint="eastAsia"/>
+        </w:rPr>
+        <w:t>工业用液氯</w:t>
+      </w:r>
+    </w:p>
+    <w:p>
+      <w:pPr>
+        <w:widowControl/>
+        <w:jc w:val="left"/>
+      </w:pPr>
+      <w:r>
+        <w:rPr>
+          <w:rFonts w:hint="eastAsia"/>
+        </w:rPr>
+        <w:t>精制工业盐</w:t>
+      </w:r>
+    </w:p>
+    <w:p>
+      <w:pPr>
+        <w:widowControl/>
+        <w:jc w:val="left"/>
+      </w:pPr>
+    </w:p>
+    <w:p>
+      <w:pPr>
+        <w:widowControl/>
+        <w:jc w:val="left"/>
+        <w:rPr>
+          <w:rFonts w:asciiTheme="majorHAnsi" w:eastAsiaTheme="majorEastAsia" w:hAnsiTheme="majorHAnsi" w:cstheme="majorBidi"/>
+          <w:b/>
+          <w:bCs/>
+          <w:sz w:val="28"/>
+          <w:szCs w:val="28"/>
+        </w:rPr>
+      </w:pPr>
+      <w:r>
+        <w:rPr>
+          <w:sz w:val="28"/>
+          <w:szCs w:val="28"/>
+        </w:rPr>
+        <w:br w:type="page"/>
+      </w:r>
+    </w:p>
+    <w:p>
+      <w:pPr>
+        <w:pStyle w:val="2"/>
+        <w:rPr>
+          <w:sz w:val="28"/>
+          <w:szCs w:val="28"/>
+        </w:rPr>
+      </w:pPr>
+      <w:r>
+        <w:rPr>
+          <w:rFonts w:hint="eastAsia"/>
+          <w:sz w:val="28"/>
+          <w:szCs w:val="28"/>
+        </w:rPr>
+        <w:lastRenderedPageBreak/>
+        <w:t xml:space="preserve">氯碱化工 </w:t>
+      </w:r>
+      <w:r>
+        <w:rPr>
+          <w:sz w:val="28"/>
+          <w:szCs w:val="28"/>
+        </w:rPr>
+        <w:t xml:space="preserve">600618 </w:t>
+      </w:r>
+      <w:hyperlink r:id="rId17" w:history="1">
+        <w:r>
+          <w:rPr>
+            <w:rStyle w:val="a3"/>
+            <w:sz w:val="28"/>
+            <w:szCs w:val="28"/>
+          </w:rPr>
+          <w:t>http://</w:t>
+        </w:r>
+        <w:r>
+          <w:rPr>
+            <w:rStyle w:val="a3"/>
+            <w:sz w:val="28"/>
+            <w:szCs w:val="28"/>
+          </w:rPr>
+          <w:t>w</w:t>
+        </w:r>
+        <w:r>
+          <w:rPr>
+            <w:rStyle w:val="a3"/>
+            <w:sz w:val="28"/>
+            <w:szCs w:val="28"/>
+          </w:rPr>
+          <w:t>ww.</w:t>
+        </w:r>
+        <w:r>
+          <w:rPr>
+            <w:rStyle w:val="a3"/>
+            <w:sz w:val="28"/>
+            <w:szCs w:val="28"/>
+          </w:rPr>
+          <w:t>s</w:t>
+        </w:r>
+        <w:r>
+          <w:rPr>
+            <w:rStyle w:val="a3"/>
+            <w:sz w:val="28"/>
+            <w:szCs w:val="28"/>
+          </w:rPr>
+          <w:t>cacc.com</w:t>
+        </w:r>
+      </w:hyperlink>
+      <w:r>
+        <w:rPr>
+          <w:sz w:val="28"/>
+          <w:szCs w:val="28"/>
+        </w:rPr>
+        <w:t xml:space="preserve"> </w:t>
+      </w:r>
+      <w:r>
+        <w:rPr>
+          <w:rFonts w:hint="eastAsia"/>
+          <w:sz w:val="28"/>
+          <w:szCs w:val="28"/>
+        </w:rPr>
+        <w:t>上海黄埔</w:t>
+      </w:r>
+    </w:p>
+    <w:p>
+      <w:pPr>
+        <w:widowControl/>
+        <w:jc w:val="left"/>
+        <w:rPr>
+          <w:rFonts w:hint="eastAsia"/>
+        </w:rPr>
+      </w:pPr>
+      <w:r>
+        <w:tab/>
+      </w:r>
+      <w:r>
+        <w:t>上海氯碱化工股份有限公司主要从事制造和销售烧碱、氯及氯制品以及聚氯乙烯塑料树脂与制品。公司主要产品有烧碱、二氯乙烷、液氯、特种聚氯乙烯树脂。</w:t>
+      </w:r>
+    </w:p>
+    <w:p>
+      <w:pPr>
+        <w:widowControl/>
+        <w:jc w:val="left"/>
+        <w:rPr>
+          <w:rFonts w:asciiTheme="majorHAnsi" w:eastAsiaTheme="majorEastAsia" w:hAnsiTheme="majorHAnsi" w:cstheme="majorBidi"/>
+          <w:b/>
+          <w:bCs/>
+          <w:sz w:val="28"/>
+          <w:szCs w:val="28"/>
+        </w:rPr>
+      </w:pPr>
+      <w:r>
+        <w:rPr>
+          <w:sz w:val="28"/>
+          <w:szCs w:val="28"/>
+        </w:rPr>
+        <w:br w:type="page"/>
+      </w:r>
+    </w:p>
+    <w:p>
+      <w:pPr>
+        <w:pStyle w:val="2"/>
+        <w:rPr>
+          <w:sz w:val="28"/>
+          <w:szCs w:val="28"/>
+        </w:rPr>
+      </w:pPr>
+      <w:r>
+        <w:rPr>
+          <w:rFonts w:hint="eastAsia"/>
+          <w:sz w:val="28"/>
+          <w:szCs w:val="28"/>
+        </w:rPr>
+        <w:lastRenderedPageBreak/>
+        <w:t xml:space="preserve">华泰股份 </w:t>
+      </w:r>
+      <w:r>
+        <w:rPr>
+          <w:sz w:val="28"/>
+          <w:szCs w:val="28"/>
+        </w:rPr>
+        <w:t xml:space="preserve">600308 </w:t>
+      </w:r>
+      <w:hyperlink r:id="rId18" w:history="1">
+        <w:r>
+          <w:rPr>
+            <w:rStyle w:val="a3"/>
+            <w:sz w:val="28"/>
+            <w:szCs w:val="28"/>
+          </w:rPr>
+          <w:t>http://www.huataipaper.com</w:t>
+        </w:r>
+      </w:hyperlink>
+      <w:r>
+        <w:rPr>
+          <w:rFonts w:hint="eastAsia"/>
+          <w:sz w:val="28"/>
+          <w:szCs w:val="28"/>
+        </w:rPr>
+        <w:t xml:space="preserve"> 山东东营</w:t>
+      </w:r>
+    </w:p>
+    <w:p>
+      <w:pPr>
+        <w:widowControl/>
+        <w:jc w:val="left"/>
+      </w:pPr>
+      <w:r>
+        <w:tab/>
+      </w:r>
+      <w:r>
+        <w:t>山东华泰纸业股份有限公司主营业务为造纸和化工。其中，造纸产品主要生产新闻纸、文化纸、铜版纸和包装用纸；化工产品主要生产烧碱、液氯、双氧水、环氧丙烷等。公司与多家高等院校和科研院所联合研发的"制浆和碱回收过程优化控制系统的研究与应用"、"废纸生产低定量高级彩印新闻纸"、“造纸纤维组分的选择性酶解技术及其应用”、“草浆的生物预漂白和酶法改性技术”、“混合材高得率清洁制浆关键技术及产业化”获得国家科学技术进步二等奖，“制浆造纸清洁生产与水污染全过程控制关键技术及产业化”获得国家科学技术进步一等奖。</w:t>
+      </w:r>
+    </w:p>
+    <w:p>
+      <w:pPr>
+        <w:widowControl/>
+        <w:jc w:val="left"/>
+      </w:pPr>
+    </w:p>
+    <w:p>
+      <w:pPr>
+        <w:widowControl/>
+        <w:jc w:val="left"/>
+      </w:pPr>
+      <w:r>
+        <w:rPr>
+          <w:rFonts w:hint="eastAsia"/>
+        </w:rPr>
+        <w:t>主要产品：</w:t>
+      </w:r>
+    </w:p>
+    <w:p>
+      <w:pPr>
+        <w:widowControl/>
+        <w:jc w:val="left"/>
+      </w:pPr>
+      <w:r>
+        <w:rPr>
+          <w:rFonts w:hint="eastAsia"/>
+        </w:rPr>
+        <w:t>印刷用纸</w:t>
+      </w:r>
+    </w:p>
+    <w:p>
+      <w:pPr>
+        <w:widowControl/>
+        <w:jc w:val="left"/>
+      </w:pPr>
+      <w:r>
+        <w:rPr>
+          <w:rFonts w:hint="eastAsia"/>
+        </w:rPr>
+        <w:t>原纸</w:t>
+      </w:r>
+    </w:p>
+    <w:p>
+      <w:pPr>
+        <w:widowControl/>
+        <w:jc w:val="left"/>
+      </w:pPr>
+      <w:r>
+        <w:rPr>
+          <w:rFonts w:hint="eastAsia"/>
+        </w:rPr>
+        <w:t>包装纸</w:t>
+      </w:r>
+    </w:p>
+    <w:p>
+      <w:pPr>
+        <w:widowControl/>
+        <w:jc w:val="left"/>
+      </w:pPr>
+    </w:p>
+    <w:p>
+      <w:pPr>
+        <w:widowControl/>
+        <w:jc w:val="left"/>
+      </w:pPr>
+      <w:r>
+        <w:rPr>
+          <w:rFonts w:hint="eastAsia"/>
+        </w:rPr>
+        <w:t>东营华泰化工集团有限公司</w:t>
+      </w:r>
+    </w:p>
+    <w:p>
+      <w:pPr>
+        <w:widowControl/>
+        <w:jc w:val="left"/>
+      </w:pPr>
+    </w:p>
+    <w:p>
+      <w:pPr>
+        <w:widowControl/>
+        <w:jc w:val="left"/>
+      </w:pPr>
+    </w:p>
+    <w:p>
+      <w:pPr>
+        <w:widowControl/>
+        <w:jc w:val="left"/>
+      </w:pPr>
+    </w:p>
+    <w:p>
+      <w:pPr>
+        <w:widowControl/>
+        <w:jc w:val="left"/>
+        <w:rPr>
+          <w:rFonts w:asciiTheme="majorHAnsi" w:eastAsiaTheme="majorEastAsia" w:hAnsiTheme="majorHAnsi" w:cstheme="majorBidi"/>
+          <w:b/>
+          <w:bCs/>
+          <w:sz w:val="28"/>
+          <w:szCs w:val="28"/>
+        </w:rPr>
+      </w:pPr>
+      <w:r>
+        <w:rPr>
+          <w:sz w:val="28"/>
+          <w:szCs w:val="28"/>
+        </w:rPr>
+        <w:br w:type="page"/>
+      </w:r>
+    </w:p>
+    <w:p>
+      <w:pPr>
+        <w:pStyle w:val="2"/>
+        <w:rPr>
+          <w:sz w:val="28"/>
+          <w:szCs w:val="28"/>
+        </w:rPr>
+      </w:pPr>
+      <w:r>
+        <w:rPr>
+          <w:rFonts w:hint="eastAsia"/>
+          <w:sz w:val="28"/>
+          <w:szCs w:val="28"/>
+        </w:rPr>
+        <w:lastRenderedPageBreak/>
+        <w:t xml:space="preserve">华昌化工 </w:t>
+      </w:r>
+      <w:r>
+        <w:rPr>
+          <w:sz w:val="28"/>
+          <w:szCs w:val="28"/>
+        </w:rPr>
+        <w:t xml:space="preserve">002274 </w:t>
+      </w:r>
+      <w:hyperlink r:id="rId19" w:history="1">
+        <w:r>
+          <w:rPr>
+            <w:rStyle w:val="a3"/>
+            <w:sz w:val="28"/>
+            <w:szCs w:val="28"/>
+          </w:rPr>
+          <w:t>http://www.huachangchem.cn</w:t>
+        </w:r>
+      </w:hyperlink>
+      <w:r>
+        <w:rPr>
+          <w:sz w:val="28"/>
+          <w:szCs w:val="28"/>
+        </w:rPr>
+        <w:t xml:space="preserve"> </w:t>
+      </w:r>
+      <w:r>
+        <w:rPr>
+          <w:rFonts w:hint="eastAsia"/>
+          <w:sz w:val="28"/>
+          <w:szCs w:val="28"/>
+        </w:rPr>
+        <w:t>江苏苏州</w:t>
+      </w:r>
+    </w:p>
+    <w:p>
+      <w:pPr>
+        <w:widowControl/>
+        <w:jc w:val="left"/>
+      </w:pPr>
+      <w:r>
+        <w:tab/>
+      </w:r>
+      <w:r>
+        <w:t>江苏华昌化工股份有限公司是以煤气化为产业链源头的综合性的化工企业，主营业务为化工原料、化工产品、化肥生产;金属材料、建筑材料、日用百货、煤炭销售。主要产品为复合肥、尿素、纯碱、合成氨、氯化铵、甲醇、多元醇。</w:t>
+      </w:r>
+    </w:p>
+    <w:p>
+      <w:pPr>
+        <w:widowControl/>
+        <w:jc w:val="left"/>
+      </w:pPr>
+    </w:p>
+    <w:p>
+      <w:pPr>
+        <w:widowControl/>
+        <w:jc w:val="left"/>
+      </w:pPr>
+      <w:r>
+        <w:rPr>
+          <w:rFonts w:hint="eastAsia"/>
+        </w:rPr>
+        <w:t>产品：</w:t>
+      </w:r>
+    </w:p>
+    <w:p>
+      <w:pPr>
+        <w:widowControl/>
+        <w:jc w:val="left"/>
+      </w:pPr>
+      <w:r>
+        <w:rPr>
+          <w:rFonts w:hint="eastAsia"/>
+        </w:rPr>
+        <w:t>复混（合）肥料系列产品</w:t>
+      </w:r>
+    </w:p>
+    <w:p>
+      <w:pPr>
+        <w:widowControl/>
+        <w:jc w:val="left"/>
+      </w:pPr>
+      <w:r>
+        <w:rPr>
+          <w:rFonts w:hint="eastAsia"/>
+        </w:rPr>
+        <w:t>尿素</w:t>
+      </w:r>
+    </w:p>
+    <w:p>
+      <w:pPr>
+        <w:widowControl/>
+        <w:jc w:val="left"/>
+      </w:pPr>
+      <w:r>
+        <w:rPr>
+          <w:rFonts w:hint="eastAsia"/>
+        </w:rPr>
+        <w:t>工业碳酸钠（工业纯碱）</w:t>
+      </w:r>
+    </w:p>
+    <w:p>
+      <w:pPr>
+        <w:widowControl/>
+        <w:jc w:val="left"/>
+      </w:pPr>
+      <w:r>
+        <w:rPr>
+          <w:rFonts w:hint="eastAsia"/>
+        </w:rPr>
+        <w:t>氯化铵</w:t>
+      </w:r>
+    </w:p>
+    <w:p>
+      <w:pPr>
+        <w:widowControl/>
+        <w:jc w:val="left"/>
+      </w:pPr>
+      <w:r>
+        <w:rPr>
+          <w:rFonts w:hint="eastAsia"/>
+        </w:rPr>
+        <w:t>液体无水氨</w:t>
+      </w:r>
+    </w:p>
+    <w:p>
+      <w:pPr>
+        <w:widowControl/>
+        <w:jc w:val="left"/>
+      </w:pPr>
+      <w:r>
+        <w:rPr>
+          <w:rFonts w:hint="eastAsia"/>
+        </w:rPr>
+        <w:t>硝酸</w:t>
+      </w:r>
+    </w:p>
+    <w:p>
+      <w:pPr>
+        <w:widowControl/>
+        <w:jc w:val="left"/>
+      </w:pPr>
+      <w:r>
+        <w:rPr>
+          <w:rFonts w:hint="eastAsia"/>
+        </w:rPr>
+        <w:t>工业甲醇</w:t>
+      </w:r>
+    </w:p>
+    <w:p>
+      <w:pPr>
+        <w:widowControl/>
+        <w:jc w:val="left"/>
+      </w:pPr>
+      <w:r>
+        <w:rPr>
+          <w:rFonts w:hint="eastAsia"/>
+        </w:rPr>
+        <w:t>硼酸三甲酯</w:t>
+      </w:r>
+    </w:p>
+    <w:p>
+      <w:pPr>
+        <w:widowControl/>
+        <w:jc w:val="left"/>
+        <w:rPr>
+          <w:rFonts w:hint="eastAsia"/>
+        </w:rPr>
+      </w:pPr>
+      <w:r>
+        <w:rPr>
+          <w:rFonts w:hint="eastAsia"/>
+        </w:rPr>
+        <w:t>其他</w:t>
       </w:r>
     </w:p>
     <w:p>
